--- a/FORMATO CREDENCIAL.docx
+++ b/FORMATO CREDENCIAL.docx
@@ -1,6 +1,6 @@
 
 <file path=word/document.xml><?xml version="1.0" encoding="utf-8"?>
-<w:document xmlns:wpc="http://schemas.microsoft.com/office/word/2010/wordprocessingCanvas" xmlns:mc="http://schemas.openxmlformats.org/markup-compatibility/2006" xmlns:o="urn:schemas-microsoft-com:office:office" xmlns:r="http://schemas.openxmlformats.org/officeDocument/2006/relationships" xmlns:m="http://schemas.openxmlformats.org/officeDocument/2006/math" xmlns:v="urn:schemas-microsoft-com:vml" xmlns:wp14="http://schemas.microsoft.com/office/word/2010/wordprocessingDrawing" xmlns:wp="http://schemas.openxmlformats.org/drawingml/2006/wordprocessingDrawing" xmlns:w10="urn:schemas-microsoft-com:office:word" xmlns:w="http://schemas.openxmlformats.org/wordprocessingml/2006/main" xmlns:w14="http://schemas.microsoft.com/office/word/2010/wordml" xmlns:wpg="http://schemas.microsoft.com/office/word/2010/wordprocessingGroup" xmlns:wpi="http://schemas.microsoft.com/office/word/2010/wordprocessingInk" xmlns:wne="http://schemas.microsoft.com/office/word/2006/wordml" xmlns:wps="http://schemas.microsoft.com/office/word/2010/wordprocessingShape" mc:Ignorable="w14 wp14">
+<w:document xmlns:wpc="http://schemas.microsoft.com/office/word/2010/wordprocessingCanvas" xmlns:cx="http://schemas.microsoft.com/office/drawing/2014/chartex" xmlns:cx1="http://schemas.microsoft.com/office/drawing/2015/9/8/chartex" xmlns:cx2="http://schemas.microsoft.com/office/drawing/2015/10/21/chartex" xmlns:cx3="http://schemas.microsoft.com/office/drawing/2016/5/9/chartex" xmlns:cx4="http://schemas.microsoft.com/office/drawing/2016/5/10/chartex" xmlns:cx5="http://schemas.microsoft.com/office/drawing/2016/5/11/chartex" xmlns:cx6="http://schemas.microsoft.com/office/drawing/2016/5/12/chartex" xmlns:cx7="http://schemas.microsoft.com/office/drawing/2016/5/13/chartex" xmlns:cx8="http://schemas.microsoft.com/office/drawing/2016/5/14/chartex" xmlns:mc="http://schemas.openxmlformats.org/markup-compatibility/2006" xmlns:aink="http://schemas.microsoft.com/office/drawing/2016/ink" xmlns:am3d="http://schemas.microsoft.com/office/drawing/2017/model3d" xmlns:o="urn:schemas-microsoft-com:office:office" xmlns:r="http://schemas.openxmlformats.org/officeDocument/2006/relationships" xmlns:m="http://schemas.openxmlformats.org/officeDocument/2006/math" xmlns:v="urn:schemas-microsoft-com:vml" xmlns:wp14="http://schemas.microsoft.com/office/word/2010/wordprocessingDrawing" xmlns:wp="http://schemas.openxmlformats.org/drawingml/2006/wordprocessingDrawing" xmlns:w10="urn:schemas-microsoft-com:office:word" xmlns:w="http://schemas.openxmlformats.org/wordprocessingml/2006/main" xmlns:w14="http://schemas.microsoft.com/office/word/2010/wordml" xmlns:w15="http://schemas.microsoft.com/office/word/2012/wordml" xmlns:w16cex="http://schemas.microsoft.com/office/word/2018/wordml/cex" xmlns:w16cid="http://schemas.microsoft.com/office/word/2016/wordml/cid" xmlns:w16="http://schemas.microsoft.com/office/word/2018/wordml" xmlns:w16sdtdh="http://schemas.microsoft.com/office/word/2020/wordml/sdtdatahash" xmlns:w16se="http://schemas.microsoft.com/office/word/2015/wordml/symex" xmlns:wpg="http://schemas.microsoft.com/office/word/2010/wordprocessingGroup" xmlns:wpi="http://schemas.microsoft.com/office/word/2010/wordprocessingInk" xmlns:wne="http://schemas.microsoft.com/office/word/2006/wordml" xmlns:wps="http://schemas.microsoft.com/office/word/2010/wordprocessingShape" mc:Ignorable="w14 w15 w16se w16cid w16 w16cex w16sdtdh wp14">
   <w:body>
     <w:p>
       <w:pPr>
@@ -19,7 +19,7 @@
         <mc:AlternateContent>
           <mc:Choice Requires="wpg">
             <w:drawing>
-              <wp:anchor distT="0" distB="0" distL="114300" distR="114300" simplePos="0" relativeHeight="251660288" behindDoc="0" locked="0" layoutInCell="1" allowOverlap="1" wp14:anchorId="2FE47365" wp14:editId="6A2BA389">
+              <wp:anchor distT="0" distB="0" distL="114300" distR="114300" simplePos="0" relativeHeight="251660288" behindDoc="0" locked="0" layoutInCell="1" allowOverlap="1" wp14:anchorId="644517F0" wp14:editId="49B43FA8">
                 <wp:simplePos x="0" y="0"/>
                 <wp:positionH relativeFrom="page">
                   <wp:posOffset>2661920</wp:posOffset>
@@ -56,7 +56,7 @@
                           </pic:cNvPicPr>
                         </pic:nvPicPr>
                         <pic:blipFill>
-                          <a:blip r:embed="rId5" cstate="print">
+                          <a:blip r:embed="rId4" cstate="print">
                             <a:extLst>
                               <a:ext uri="{28A0092B-C50C-407E-A947-70E740481C1C}">
                                 <a14:useLocalDpi xmlns:a14="http://schemas.microsoft.com/office/drawing/2010/main" val="0"/>
@@ -109,7 +109,7 @@
                           </pic:cNvPicPr>
                         </pic:nvPicPr>
                         <pic:blipFill>
-                          <a:blip r:embed="rId6" cstate="print">
+                          <a:blip r:embed="rId5" cstate="print">
                             <a:extLst>
                               <a:ext uri="{28A0092B-C50C-407E-A947-70E740481C1C}">
                                 <a14:useLocalDpi xmlns:a14="http://schemas.microsoft.com/office/drawing/2010/main" val="0"/>
@@ -162,7 +162,7 @@
                           </pic:cNvPicPr>
                         </pic:nvPicPr>
                         <pic:blipFill>
-                          <a:blip r:embed="rId7" cstate="print">
+                          <a:blip r:embed="rId6" cstate="print">
                             <a:extLst>
                               <a:ext uri="{28A0092B-C50C-407E-A947-70E740481C1C}">
                                 <a14:useLocalDpi xmlns:a14="http://schemas.microsoft.com/office/drawing/2010/main" val="0"/>
@@ -221,7 +221,7 @@
           </mc:Choice>
           <mc:Fallback>
             <w:pict>
-              <v:group id="Group 2" o:spid="_x0000_s1026" style="position:absolute;margin-left:209.6pt;margin-top:74.7pt;width:251.75pt;height:62.55pt;z-index:251660288;mso-position-horizontal-relative:page;mso-position-vertical-relative:page" coordorigin="3482,384" coordsize="8062,1618" o:gfxdata="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">
+              <v:group w14:anchorId="27CE0368" id="Group 2" o:spid="_x0000_s1026" style="position:absolute;margin-left:209.6pt;margin-top:74.7pt;width:251.75pt;height:62.55pt;z-index:251660288;mso-position-horizontal-relative:page;mso-position-vertical-relative:page" coordorigin="3482,384" coordsize="8062,1618" o:gfxdata="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">
                 <v:shapetype id="_x0000_t75" coordsize="21600,21600" o:spt="75" o:preferrelative="t" path="m@4@5l@4@11@9@11@9@5xe" filled="f" stroked="f">
                   <v:stroke joinstyle="miter"/>
                   <v:formulas>
@@ -241,14 +241,14 @@
                   <v:path o:extrusionok="f" gradientshapeok="t" o:connecttype="rect"/>
                   <o:lock v:ext="edit" aspectratio="t"/>
                 </v:shapetype>
-                <v:shape id="Picture 7" o:spid="_x0000_s1027" type="#_x0000_t75" style="position:absolute;left:9216;top:384;width:2328;height:1618;visibility:visible;mso-wrap-style:square" o:gfxdata="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">
+                <v:shape id="Picture 7" o:spid="_x0000_s1027" type="#_x0000_t75" style="position:absolute;left:9216;top:384;width:2328;height:1618;visibility:visible;mso-wrap-style:square" o:gfxdata="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">
+                  <v:imagedata r:id="rId7" o:title=""/>
+                </v:shape>
+                <v:shape id="Picture 4" o:spid="_x0000_s1028" type="#_x0000_t75" style="position:absolute;left:3482;top:1609;width:6137;height:185;visibility:visible;mso-wrap-style:square" o:gfxdata="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">
                   <v:imagedata r:id="rId8" o:title=""/>
                 </v:shape>
-                <v:shape id="Picture 4" o:spid="_x0000_s1028" type="#_x0000_t75" style="position:absolute;left:3482;top:1609;width:6137;height:185;visibility:visible;mso-wrap-style:square" o:gfxdata="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">
+                <v:shape id="Picture 3" o:spid="_x0000_s1029" type="#_x0000_t75" style="position:absolute;left:9859;top:427;width:1152;height:1224;visibility:visible;mso-wrap-style:square" o:gfxdata="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">
                   <v:imagedata r:id="rId9" o:title=""/>
-                </v:shape>
-                <v:shape id="Picture 3" o:spid="_x0000_s1029" type="#_x0000_t75" style="position:absolute;left:9859;top:427;width:1152;height:1224;visibility:visible;mso-wrap-style:square" o:gfxdata="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">
-                  <v:imagedata r:id="rId10" o:title=""/>
                 </v:shape>
                 <w10:wrap anchorx="page" anchory="page"/>
               </v:group>
@@ -273,7 +273,7 @@
           <w:lang w:val="es-EC" w:eastAsia="es-EC" w:bidi="ar-SA"/>
         </w:rPr>
         <w:drawing>
-          <wp:anchor distT="0" distB="0" distL="114300" distR="114300" simplePos="0" relativeHeight="251659264" behindDoc="0" locked="0" layoutInCell="1" allowOverlap="1" wp14:anchorId="1345D8BC" wp14:editId="7998524D">
+          <wp:anchor distT="0" distB="0" distL="114300" distR="114300" simplePos="0" relativeHeight="251659264" behindDoc="0" locked="0" layoutInCell="1" allowOverlap="1" wp14:anchorId="22FAF855" wp14:editId="1115A8BA">
             <wp:simplePos x="0" y="0"/>
             <wp:positionH relativeFrom="column">
               <wp:posOffset>1007082</wp:posOffset>
@@ -296,7 +296,7 @@
                     <pic:cNvPicPr/>
                   </pic:nvPicPr>
                   <pic:blipFill>
-                    <a:blip r:embed="rId11" cstate="print">
+                    <a:blip r:embed="rId10" cstate="print">
                       <a:extLst>
                         <a:ext uri="{28A0092B-C50C-407E-A947-70E740481C1C}">
                           <a14:useLocalDpi xmlns:a14="http://schemas.microsoft.com/office/drawing/2010/main" val="0"/>
@@ -427,7 +427,7 @@
           <w:lang w:eastAsia="es-EC"/>
         </w:rPr>
         <w:drawing>
-          <wp:anchor distT="0" distB="0" distL="114300" distR="114300" simplePos="0" relativeHeight="251661312" behindDoc="1" locked="0" layoutInCell="1" allowOverlap="1" wp14:anchorId="36117E96" wp14:editId="58320CB1">
+          <wp:anchor distT="0" distB="0" distL="114300" distR="114300" simplePos="0" relativeHeight="251661312" behindDoc="1" locked="0" layoutInCell="1" allowOverlap="1" wp14:anchorId="06F6A4DE" wp14:editId="3F1F7C17">
             <wp:simplePos x="0" y="0"/>
             <wp:positionH relativeFrom="column">
               <wp:posOffset>2298065</wp:posOffset>
@@ -471,7 +471,7 @@
                     <pic:cNvPicPr/>
                   </pic:nvPicPr>
                   <pic:blipFill>
-                    <a:blip r:embed="rId12">
+                    <a:blip r:embed="rId11">
                       <a:extLst>
                         <a:ext uri="{28A0092B-C50C-407E-A947-70E740481C1C}">
                           <a14:useLocalDpi xmlns:a14="http://schemas.microsoft.com/office/drawing/2010/main" val="0"/>
@@ -611,7 +611,7 @@
           <w:lang w:eastAsia="es-EC"/>
         </w:rPr>
         <w:drawing>
-          <wp:anchor distT="0" distB="0" distL="114300" distR="114300" simplePos="0" relativeHeight="251664384" behindDoc="0" locked="0" layoutInCell="1" allowOverlap="1" wp14:anchorId="343FEEE0" wp14:editId="13BBE197">
+          <wp:anchor distT="0" distB="0" distL="114300" distR="114300" simplePos="0" relativeHeight="251664384" behindDoc="0" locked="0" layoutInCell="1" allowOverlap="1" wp14:anchorId="35E854F9" wp14:editId="2D10AD66">
             <wp:simplePos x="0" y="0"/>
             <wp:positionH relativeFrom="column">
               <wp:posOffset>3742690</wp:posOffset>
@@ -636,7 +636,7 @@
                     </pic:cNvPicPr>
                   </pic:nvPicPr>
                   <pic:blipFill>
-                    <a:blip r:embed="rId13">
+                    <a:blip r:embed="rId12">
                       <a:extLst>
                         <a:ext uri="{28A0092B-C50C-407E-A947-70E740481C1C}">
                           <a14:useLocalDpi xmlns:a14="http://schemas.microsoft.com/office/drawing/2010/main" val="0"/>
@@ -660,7 +660,6 @@
                     <a:ln>
                       <a:noFill/>
                     </a:ln>
-                    <a:extLst/>
                   </pic:spPr>
                 </pic:pic>
               </a:graphicData>
@@ -693,7 +692,7 @@
           <w:lang w:eastAsia="es-EC"/>
         </w:rPr>
         <w:drawing>
-          <wp:anchor distT="0" distB="0" distL="114300" distR="114300" simplePos="0" relativeHeight="251663360" behindDoc="0" locked="0" layoutInCell="1" allowOverlap="1" wp14:anchorId="72AF20BD" wp14:editId="4387F1BD">
+          <wp:anchor distT="0" distB="0" distL="114300" distR="114300" simplePos="0" relativeHeight="251663360" behindDoc="0" locked="0" layoutInCell="1" allowOverlap="1" wp14:anchorId="73D8ECD5" wp14:editId="64028BDB">
             <wp:simplePos x="0" y="0"/>
             <wp:positionH relativeFrom="column">
               <wp:posOffset>1115695</wp:posOffset>
@@ -718,7 +717,7 @@
                     </pic:cNvPicPr>
                   </pic:nvPicPr>
                   <pic:blipFill>
-                    <a:blip r:embed="rId13">
+                    <a:blip r:embed="rId12">
                       <a:extLst>
                         <a:ext uri="{28A0092B-C50C-407E-A947-70E740481C1C}">
                           <a14:useLocalDpi xmlns:a14="http://schemas.microsoft.com/office/drawing/2010/main" val="0"/>
@@ -742,7 +741,6 @@
                     <a:ln>
                       <a:noFill/>
                     </a:ln>
-                    <a:extLst/>
                   </pic:spPr>
                 </pic:pic>
               </a:graphicData>
@@ -816,7 +814,7 @@
           <w:lang w:eastAsia="es-EC"/>
         </w:rPr>
         <w:drawing>
-          <wp:anchor distT="0" distB="0" distL="114300" distR="114300" simplePos="0" relativeHeight="251665408" behindDoc="1" locked="0" layoutInCell="1" allowOverlap="1" wp14:anchorId="7D48CA42" wp14:editId="6C843624">
+          <wp:anchor distT="0" distB="0" distL="114300" distR="114300" simplePos="0" relativeHeight="251665408" behindDoc="1" locked="0" layoutInCell="1" allowOverlap="1" wp14:anchorId="50BC40BA" wp14:editId="610BF630">
             <wp:simplePos x="0" y="0"/>
             <wp:positionH relativeFrom="column">
               <wp:posOffset>-107315</wp:posOffset>
@@ -847,7 +845,7 @@
                     <pic:cNvPicPr/>
                   </pic:nvPicPr>
                   <pic:blipFill>
-                    <a:blip r:embed="rId14">
+                    <a:blip r:embed="rId13">
                       <a:extLst>
                         <a:ext uri="{28A0092B-C50C-407E-A947-70E740481C1C}">
                           <a14:useLocalDpi xmlns:a14="http://schemas.microsoft.com/office/drawing/2010/main" val="0"/>
@@ -883,33 +881,21 @@
         <w:rPr>
           <w:lang w:val="pt-PT" w:eastAsia="pt-PT" w:bidi="pt-PT"/>
         </w:rPr>
-        <w:t xml:space="preserve">   CI. </w:t>
-      </w:r>
-      <w:r>
-        <w:rPr>
-          <w:lang w:val="pt-PT" w:eastAsia="pt-PT" w:bidi="pt-PT"/>
-        </w:rPr>
-        <w:t>1720714904</w:t>
-      </w:r>
-    </w:p>
-    <w:p>
-      <w:pPr>
-        <w:jc w:val="center"/>
-        <w:rPr>
-          <w:lang w:val="pt-PT" w:eastAsia="pt-PT" w:bidi="pt-PT"/>
-        </w:rPr>
-      </w:pPr>
-      <w:r>
-        <w:rPr>
-          <w:lang w:val="pt-PT" w:eastAsia="pt-PT" w:bidi="pt-PT"/>
-        </w:rPr>
-        <w:t xml:space="preserve">     Cel. </w:t>
-      </w:r>
-      <w:r>
-        <w:rPr>
-          <w:lang w:val="pt-PT" w:eastAsia="pt-PT" w:bidi="pt-PT"/>
-        </w:rPr>
-        <w:t>0985872536</w:t>
+        <w:t xml:space="preserve">   CI. 1720714904</w:t>
+      </w:r>
+    </w:p>
+    <w:p>
+      <w:pPr>
+        <w:jc w:val="center"/>
+        <w:rPr>
+          <w:lang w:val="pt-PT" w:eastAsia="pt-PT" w:bidi="pt-PT"/>
+        </w:rPr>
+      </w:pPr>
+      <w:r>
+        <w:rPr>
+          <w:lang w:val="pt-PT" w:eastAsia="pt-PT" w:bidi="pt-PT"/>
+        </w:rPr>
+        <w:t xml:space="preserve">     Cel. 0985872536</w:t>
       </w:r>
     </w:p>
     <w:p>
@@ -948,7 +934,7 @@
           <w:lang w:eastAsia="es-EC"/>
         </w:rPr>
         <w:drawing>
-          <wp:anchor distT="0" distB="0" distL="114300" distR="114300" simplePos="0" relativeHeight="251666432" behindDoc="1" locked="0" layoutInCell="1" allowOverlap="1" wp14:anchorId="1FAB5F1D" wp14:editId="0C6C972E">
+          <wp:anchor distT="0" distB="0" distL="114300" distR="114300" simplePos="0" relativeHeight="251666432" behindDoc="1" locked="0" layoutInCell="1" allowOverlap="1" wp14:anchorId="22F06861" wp14:editId="7BE11C03">
             <wp:simplePos x="0" y="0"/>
             <wp:positionH relativeFrom="column">
               <wp:posOffset>-106680</wp:posOffset>
@@ -979,7 +965,7 @@
                     <pic:cNvPicPr/>
                   </pic:nvPicPr>
                   <pic:blipFill>
-                    <a:blip r:embed="rId15">
+                    <a:blip r:embed="rId14">
                       <a:extLst>
                         <a:ext uri="{28A0092B-C50C-407E-A947-70E740481C1C}">
                           <a14:useLocalDpi xmlns:a14="http://schemas.microsoft.com/office/drawing/2010/main" val="0"/>
@@ -1037,13 +1023,7 @@
         <w:rPr>
           <w:lang w:val="pt-PT" w:eastAsia="pt-PT" w:bidi="pt-PT"/>
         </w:rPr>
-        <w:t xml:space="preserve">CI. </w:t>
-      </w:r>
-      <w:r>
-        <w:rPr>
-          <w:lang w:val="pt-PT" w:eastAsia="pt-PT" w:bidi="pt-PT"/>
-        </w:rPr>
-        <w:t>0924</w:t>
+        <w:t>CI. 0924</w:t>
       </w:r>
       <w:r>
         <w:rPr>
@@ -1118,7 +1098,7 @@
           <w:lang w:eastAsia="es-EC"/>
         </w:rPr>
         <w:drawing>
-          <wp:anchor distT="0" distB="0" distL="114300" distR="114300" simplePos="0" relativeHeight="251667456" behindDoc="1" locked="0" layoutInCell="1" allowOverlap="1" wp14:anchorId="3EDADE95" wp14:editId="6D99E067">
+          <wp:anchor distT="0" distB="0" distL="114300" distR="114300" simplePos="0" relativeHeight="251667456" behindDoc="1" locked="0" layoutInCell="1" allowOverlap="1" wp14:anchorId="05FCA9F0" wp14:editId="490FFFA1">
             <wp:simplePos x="0" y="0"/>
             <wp:positionH relativeFrom="column">
               <wp:posOffset>-106680</wp:posOffset>
@@ -1149,7 +1129,7 @@
                     <pic:cNvPicPr/>
                   </pic:nvPicPr>
                   <pic:blipFill>
-                    <a:blip r:embed="rId16">
+                    <a:blip r:embed="rId15">
                       <a:extLst>
                         <a:ext uri="{28A0092B-C50C-407E-A947-70E740481C1C}">
                           <a14:useLocalDpi xmlns:a14="http://schemas.microsoft.com/office/drawing/2010/main" val="0"/>
@@ -1207,13 +1187,7 @@
         <w:rPr>
           <w:lang w:val="pt-PT" w:eastAsia="pt-PT" w:bidi="pt-PT"/>
         </w:rPr>
-        <w:t xml:space="preserve">                                </w:t>
-      </w:r>
-      <w:r>
-        <w:rPr>
-          <w:lang w:val="pt-PT" w:eastAsia="pt-PT" w:bidi="pt-PT"/>
-        </w:rPr>
-        <w:t xml:space="preserve">CI. </w:t>
+        <w:t xml:space="preserve">                                CI. </w:t>
       </w:r>
       <w:r>
         <w:rPr>
@@ -1233,13 +1207,7 @@
         <w:rPr>
           <w:lang w:val="pt-PT" w:eastAsia="pt-PT" w:bidi="pt-PT"/>
         </w:rPr>
-        <w:t xml:space="preserve">                                </w:t>
-      </w:r>
-      <w:r>
-        <w:rPr>
-          <w:lang w:val="pt-PT" w:eastAsia="pt-PT" w:bidi="pt-PT"/>
-        </w:rPr>
-        <w:t xml:space="preserve">Cel. </w:t>
+        <w:t xml:space="preserve">                                Cel. </w:t>
       </w:r>
       <w:r>
         <w:rPr>
@@ -1259,19 +1227,7 @@
         <w:rPr>
           <w:lang w:val="pt-PT" w:eastAsia="pt-PT" w:bidi="pt-PT"/>
         </w:rPr>
-        <w:t xml:space="preserve">                             </w:t>
-      </w:r>
-      <w:r>
-        <w:rPr>
-          <w:lang w:val="pt-PT" w:eastAsia="pt-PT" w:bidi="pt-PT"/>
-        </w:rPr>
-        <w:t>Tipo de Sangre.</w:t>
-      </w:r>
-      <w:r>
-        <w:rPr>
-          <w:lang w:val="pt-PT" w:eastAsia="pt-PT" w:bidi="pt-PT"/>
-        </w:rPr>
-        <w:t xml:space="preserve"> O+</w:t>
+        <w:t xml:space="preserve">                             Tipo de Sangre. O+</w:t>
       </w:r>
     </w:p>
     <w:p>
@@ -1308,7 +1264,7 @@
           <w:lang w:eastAsia="es-EC"/>
         </w:rPr>
         <w:drawing>
-          <wp:anchor distT="0" distB="0" distL="114300" distR="114300" simplePos="0" relativeHeight="251668480" behindDoc="1" locked="0" layoutInCell="1" allowOverlap="1" wp14:anchorId="39D8624F" wp14:editId="3D403AE1">
+          <wp:anchor distT="0" distB="0" distL="114300" distR="114300" simplePos="0" relativeHeight="251668480" behindDoc="1" locked="0" layoutInCell="1" allowOverlap="1" wp14:anchorId="05CE9A1C" wp14:editId="61FAD6BF">
             <wp:simplePos x="0" y="0"/>
             <wp:positionH relativeFrom="column">
               <wp:posOffset>-106680</wp:posOffset>
@@ -1339,7 +1295,7 @@
                     <pic:cNvPicPr/>
                   </pic:nvPicPr>
                   <pic:blipFill>
-                    <a:blip r:embed="rId17" cstate="print">
+                    <a:blip r:embed="rId16" cstate="print">
                       <a:extLst>
                         <a:ext uri="{28A0092B-C50C-407E-A947-70E740481C1C}">
                           <a14:useLocalDpi xmlns:a14="http://schemas.microsoft.com/office/drawing/2010/main" val="0"/>
@@ -1484,7 +1440,7 @@
         </w:rPr>
         <w:lastRenderedPageBreak/>
         <w:drawing>
-          <wp:anchor distT="0" distB="0" distL="114300" distR="114300" simplePos="0" relativeHeight="251669504" behindDoc="1" locked="0" layoutInCell="1" allowOverlap="1" wp14:anchorId="22E9D357" wp14:editId="7F5D6594">
+          <wp:anchor distT="0" distB="0" distL="114300" distR="114300" simplePos="0" relativeHeight="251669504" behindDoc="1" locked="0" layoutInCell="1" allowOverlap="1" wp14:anchorId="6F0D4E87" wp14:editId="6C8A7585">
             <wp:simplePos x="0" y="0"/>
             <wp:positionH relativeFrom="column">
               <wp:posOffset>3175</wp:posOffset>
@@ -1517,7 +1473,7 @@
                     </pic:cNvPicPr>
                   </pic:nvPicPr>
                   <pic:blipFill rotWithShape="1">
-                    <a:blip r:embed="rId18" cstate="print">
+                    <a:blip r:embed="rId17" cstate="print">
                       <a:extLst>
                         <a:ext uri="{28A0092B-C50C-407E-A947-70E740481C1C}">
                           <a14:useLocalDpi xmlns:a14="http://schemas.microsoft.com/office/drawing/2010/main" val="0"/>
@@ -1649,103 +1605,168 @@
       </w:pPr>
       <w:r>
         <w:rPr>
-          <w:lang w:val="pt-PT" w:eastAsia="pt-PT" w:bidi="pt-PT"/>
-        </w:rPr>
-        <w:t>Abril Moya Juan Carlos</w:t>
-      </w:r>
-    </w:p>
-    <w:p>
-      <w:pPr>
-        <w:jc w:val="center"/>
-        <w:rPr>
-          <w:lang w:val="pt-PT" w:eastAsia="pt-PT" w:bidi="pt-PT"/>
-        </w:rPr>
-      </w:pPr>
-      <w:r>
-        <w:rPr>
-          <w:lang w:val="pt-PT" w:eastAsia="pt-PT" w:bidi="pt-PT"/>
-        </w:rPr>
-        <w:t xml:space="preserve">CI. </w:t>
-      </w:r>
-      <w:r>
-        <w:rPr>
-          <w:lang w:val="pt-PT" w:eastAsia="pt-PT" w:bidi="pt-PT"/>
-        </w:rPr>
-        <w:t>1722512124</w:t>
-      </w:r>
-    </w:p>
-    <w:p>
-      <w:pPr>
-        <w:jc w:val="center"/>
-        <w:rPr>
-          <w:lang w:val="pt-PT" w:eastAsia="pt-PT" w:bidi="pt-PT"/>
-        </w:rPr>
-      </w:pPr>
-      <w:r>
-        <w:rPr>
-          <w:lang w:val="pt-PT" w:eastAsia="pt-PT" w:bidi="pt-PT"/>
-        </w:rPr>
-        <w:t>Cel.</w:t>
-      </w:r>
-    </w:p>
-    <w:p>
-      <w:pPr>
-        <w:jc w:val="center"/>
-        <w:rPr>
-          <w:lang w:val="pt-PT" w:eastAsia="pt-PT" w:bidi="pt-PT"/>
-        </w:rPr>
-      </w:pPr>
-      <w:r>
-        <w:rPr>
-          <w:lang w:val="pt-PT" w:eastAsia="pt-PT" w:bidi="pt-PT"/>
-        </w:rPr>
-        <w:t xml:space="preserve">Tipo de Sangre. </w:t>
-      </w:r>
-      <w:r>
-        <w:rPr>
-          <w:lang w:val="pt-PT" w:eastAsia="pt-PT" w:bidi="pt-PT"/>
-        </w:rPr>
-        <w:t>O+</w:t>
-      </w:r>
-    </w:p>
-    <w:p>
-      <w:pPr>
-        <w:jc w:val="center"/>
-        <w:rPr>
-          <w:lang w:val="pt-PT" w:eastAsia="pt-PT" w:bidi="pt-PT"/>
-        </w:rPr>
-      </w:pPr>
-    </w:p>
-    <w:p>
-      <w:pPr>
-        <w:jc w:val="center"/>
-        <w:rPr>
           <w:noProof/>
-          <w:lang w:eastAsia="es-EC"/>
-        </w:rPr>
-      </w:pPr>
-      <w:r>
-        <w:rPr>
-          <w:noProof/>
-          <w:lang w:eastAsia="es-EC"/>
+          <w:lang w:val="pt-PT" w:eastAsia="pt-PT" w:bidi="pt-PT"/>
         </w:rPr>
         <w:drawing>
-          <wp:anchor distT="0" distB="0" distL="114300" distR="114300" simplePos="0" relativeHeight="251670528" behindDoc="1" locked="0" layoutInCell="1" allowOverlap="1" wp14:anchorId="387C6F07" wp14:editId="18BC394F">
+          <wp:anchor distT="0" distB="0" distL="114300" distR="114300" simplePos="0" relativeHeight="251670528" behindDoc="0" locked="0" layoutInCell="1" allowOverlap="1" wp14:anchorId="725875FC" wp14:editId="7AD8689C">
             <wp:simplePos x="0" y="0"/>
             <wp:positionH relativeFrom="column">
-              <wp:posOffset>3175</wp:posOffset>
+              <wp:posOffset>135614</wp:posOffset>
             </wp:positionH>
             <wp:positionV relativeFrom="paragraph">
-              <wp:posOffset>127635</wp:posOffset>
+              <wp:posOffset>8255</wp:posOffset>
             </wp:positionV>
-            <wp:extent cx="1430655" cy="1748790"/>
-            <wp:effectExtent l="0" t="0" r="0" b="3810"/>
+            <wp:extent cx="1264920" cy="1163955"/>
+            <wp:effectExtent l="0" t="0" r="0" b="0"/>
             <wp:wrapThrough wrapText="bothSides">
               <wp:wrapPolygon edited="0">
                 <wp:start x="0" y="0"/>
-                <wp:lineTo x="0" y="21412"/>
-                <wp:lineTo x="21284" y="21412"/>
-                <wp:lineTo x="21284" y="0"/>
+                <wp:lineTo x="0" y="21211"/>
+                <wp:lineTo x="21145" y="21211"/>
+                <wp:lineTo x="21145" y="0"/>
+                <wp:lineTo x="0" y="0"/>
+              </wp:wrapPolygon>
+            </wp:wrapThrough>
+            <wp:docPr id="2" name="Imagen 2"/>
+            <wp:cNvGraphicFramePr>
+              <a:graphicFrameLocks xmlns:a="http://schemas.openxmlformats.org/drawingml/2006/main" noChangeAspect="1"/>
+            </wp:cNvGraphicFramePr>
+            <a:graphic xmlns:a="http://schemas.openxmlformats.org/drawingml/2006/main">
+              <a:graphicData uri="http://schemas.openxmlformats.org/drawingml/2006/picture">
+                <pic:pic xmlns:pic="http://schemas.openxmlformats.org/drawingml/2006/picture">
+                  <pic:nvPicPr>
+                    <pic:cNvPr id="2" name="Imagen 2"/>
+                    <pic:cNvPicPr/>
+                  </pic:nvPicPr>
+                  <pic:blipFill>
+                    <a:blip r:embed="rId18" cstate="print">
+                      <a:extLst>
+                        <a:ext uri="{28A0092B-C50C-407E-A947-70E740481C1C}">
+                          <a14:useLocalDpi xmlns:a14="http://schemas.microsoft.com/office/drawing/2010/main" val="0"/>
+                        </a:ext>
+                      </a:extLst>
+                    </a:blip>
+                    <a:stretch>
+                      <a:fillRect/>
+                    </a:stretch>
+                  </pic:blipFill>
+                  <pic:spPr>
+                    <a:xfrm>
+                      <a:off x="0" y="0"/>
+                      <a:ext cx="1264920" cy="1163955"/>
+                    </a:xfrm>
+                    <a:prstGeom prst="rect">
+                      <a:avLst/>
+                    </a:prstGeom>
+                  </pic:spPr>
+                </pic:pic>
+              </a:graphicData>
+            </a:graphic>
+            <wp14:sizeRelH relativeFrom="page">
+              <wp14:pctWidth>0</wp14:pctWidth>
+            </wp14:sizeRelH>
+            <wp14:sizeRelV relativeFrom="page">
+              <wp14:pctHeight>0</wp14:pctHeight>
+            </wp14:sizeRelV>
+          </wp:anchor>
+        </w:drawing>
+      </w:r>
+      <w:r>
+        <w:rPr>
+          <w:lang w:val="pt-PT" w:eastAsia="pt-PT" w:bidi="pt-PT"/>
+        </w:rPr>
+        <w:t>Abril Moya Juan Carlos</w:t>
+      </w:r>
+    </w:p>
+    <w:p>
+      <w:pPr>
+        <w:jc w:val="center"/>
+        <w:rPr>
+          <w:lang w:val="pt-PT" w:eastAsia="pt-PT" w:bidi="pt-PT"/>
+        </w:rPr>
+      </w:pPr>
+      <w:r>
+        <w:rPr>
+          <w:lang w:val="pt-PT" w:eastAsia="pt-PT" w:bidi="pt-PT"/>
+        </w:rPr>
+        <w:t>CI. 1722512124</w:t>
+      </w:r>
+    </w:p>
+    <w:p>
+      <w:pPr>
+        <w:jc w:val="center"/>
+        <w:rPr>
+          <w:lang w:val="pt-PT" w:eastAsia="pt-PT" w:bidi="pt-PT"/>
+        </w:rPr>
+      </w:pPr>
+      <w:r>
+        <w:rPr>
+          <w:lang w:val="pt-PT" w:eastAsia="pt-PT" w:bidi="pt-PT"/>
+        </w:rPr>
+        <w:t>Cel.</w:t>
+      </w:r>
+    </w:p>
+    <w:p>
+      <w:pPr>
+        <w:jc w:val="center"/>
+        <w:rPr>
+          <w:lang w:val="pt-PT" w:eastAsia="pt-PT" w:bidi="pt-PT"/>
+        </w:rPr>
+      </w:pPr>
+      <w:r>
+        <w:rPr>
+          <w:lang w:val="pt-PT" w:eastAsia="pt-PT" w:bidi="pt-PT"/>
+        </w:rPr>
+        <w:t>Tipo de Sangre. O+</w:t>
+      </w:r>
+    </w:p>
+    <w:p>
+      <w:pPr>
+        <w:jc w:val="center"/>
+        <w:rPr>
+          <w:lang w:val="pt-PT" w:eastAsia="pt-PT" w:bidi="pt-PT"/>
+        </w:rPr>
+      </w:pPr>
+    </w:p>
+    <w:p>
+      <w:pPr>
+        <w:jc w:val="center"/>
+        <w:rPr>
+          <w:noProof/>
+          <w:lang w:eastAsia="es-EC"/>
+        </w:rPr>
+      </w:pPr>
+    </w:p>
+    <w:p>
+      <w:pPr>
+        <w:jc w:val="center"/>
+        <w:rPr>
+          <w:lang w:val="pt-PT" w:eastAsia="pt-PT" w:bidi="pt-PT"/>
+        </w:rPr>
+      </w:pPr>
+      <w:r>
+        <w:rPr>
+          <w:noProof/>
+          <w:lang w:eastAsia="es-EC"/>
+        </w:rPr>
+        <w:drawing>
+          <wp:anchor distT="0" distB="0" distL="114300" distR="114300" simplePos="0" relativeHeight="251642880" behindDoc="1" locked="0" layoutInCell="1" allowOverlap="1" wp14:anchorId="16CB5F7D" wp14:editId="7CFE495D">
+            <wp:simplePos x="0" y="0"/>
+            <wp:positionH relativeFrom="column">
+              <wp:posOffset>6350</wp:posOffset>
+            </wp:positionH>
+            <wp:positionV relativeFrom="paragraph">
+              <wp:posOffset>10160</wp:posOffset>
+            </wp:positionV>
+            <wp:extent cx="1267460" cy="1541145"/>
+            <wp:effectExtent l="0" t="0" r="8890" b="1905"/>
+            <wp:wrapThrough wrapText="bothSides">
+              <wp:wrapPolygon edited="0">
+                <wp:start x="0" y="0"/>
+                <wp:lineTo x="0" y="21360"/>
+                <wp:lineTo x="21427" y="21360"/>
+                <wp:lineTo x="21427" y="0"/>
                 <wp:lineTo x="0" y="0"/>
               </wp:wrapPolygon>
             </wp:wrapThrough>
@@ -1774,7 +1795,7 @@
                   <pic:spPr bwMode="auto">
                     <a:xfrm>
                       <a:off x="0" y="0"/>
-                      <a:ext cx="1430655" cy="1748790"/>
+                      <a:ext cx="1267460" cy="1541145"/>
                     </a:xfrm>
                     <a:prstGeom prst="rect">
                       <a:avLst/>
@@ -1800,14 +1821,6 @@
           </wp:anchor>
         </w:drawing>
       </w:r>
-    </w:p>
-    <w:p>
-      <w:pPr>
-        <w:jc w:val="center"/>
-        <w:rPr>
-          <w:lang w:val="pt-PT" w:eastAsia="pt-PT" w:bidi="pt-PT"/>
-        </w:rPr>
-      </w:pPr>
       <w:r>
         <w:rPr>
           <w:lang w:val="pt-PT" w:eastAsia="pt-PT" w:bidi="pt-PT"/>
@@ -1827,33 +1840,21 @@
         <w:rPr>
           <w:lang w:val="pt-PT" w:eastAsia="pt-PT" w:bidi="pt-PT"/>
         </w:rPr>
-        <w:t xml:space="preserve">CI. </w:t>
-      </w:r>
-      <w:r>
-        <w:rPr>
-          <w:lang w:val="pt-PT" w:eastAsia="pt-PT" w:bidi="pt-PT"/>
-        </w:rPr>
-        <w:t>1716325822</w:t>
-      </w:r>
-    </w:p>
-    <w:p>
-      <w:pPr>
-        <w:jc w:val="center"/>
-        <w:rPr>
-          <w:lang w:val="pt-PT" w:eastAsia="pt-PT" w:bidi="pt-PT"/>
-        </w:rPr>
-      </w:pPr>
-      <w:r>
-        <w:rPr>
-          <w:lang w:val="pt-PT" w:eastAsia="pt-PT" w:bidi="pt-PT"/>
-        </w:rPr>
-        <w:t>Cel.</w:t>
-      </w:r>
-      <w:r>
-        <w:rPr>
-          <w:lang w:val="pt-PT" w:eastAsia="pt-PT" w:bidi="pt-PT"/>
-        </w:rPr>
-        <w:t xml:space="preserve"> 0979143453</w:t>
+        <w:t>CI. 1716325822</w:t>
+      </w:r>
+    </w:p>
+    <w:p>
+      <w:pPr>
+        <w:jc w:val="center"/>
+        <w:rPr>
+          <w:lang w:val="pt-PT" w:eastAsia="pt-PT" w:bidi="pt-PT"/>
+        </w:rPr>
+      </w:pPr>
+      <w:r>
+        <w:rPr>
+          <w:lang w:val="pt-PT" w:eastAsia="pt-PT" w:bidi="pt-PT"/>
+        </w:rPr>
+        <w:t>Cel. 0979143453</w:t>
       </w:r>
     </w:p>
     <w:p>
@@ -1900,7 +1901,7 @@
           <w:lang w:eastAsia="es-EC"/>
         </w:rPr>
         <w:drawing>
-          <wp:anchor distT="0" distB="0" distL="114300" distR="114300" simplePos="0" relativeHeight="251671552" behindDoc="1" locked="0" layoutInCell="1" allowOverlap="1" wp14:anchorId="08C84A78" wp14:editId="06DD8024">
+          <wp:anchor distT="0" distB="0" distL="114300" distR="114300" simplePos="0" relativeHeight="251645952" behindDoc="1" locked="0" layoutInCell="1" allowOverlap="1" wp14:anchorId="0B45A892" wp14:editId="52C17287">
             <wp:simplePos x="0" y="0"/>
             <wp:positionH relativeFrom="column">
               <wp:posOffset>15240</wp:posOffset>
@@ -1995,33 +1996,21 @@
         <w:rPr>
           <w:lang w:val="pt-PT" w:eastAsia="pt-PT" w:bidi="pt-PT"/>
         </w:rPr>
-        <w:t xml:space="preserve">CI. </w:t>
-      </w:r>
-      <w:r>
-        <w:rPr>
-          <w:lang w:val="pt-PT" w:eastAsia="pt-PT" w:bidi="pt-PT"/>
-        </w:rPr>
-        <w:t>1719901926</w:t>
-      </w:r>
-    </w:p>
-    <w:p>
-      <w:pPr>
-        <w:jc w:val="center"/>
-        <w:rPr>
-          <w:lang w:val="pt-PT" w:eastAsia="pt-PT" w:bidi="pt-PT"/>
-        </w:rPr>
-      </w:pPr>
-      <w:r>
-        <w:rPr>
-          <w:lang w:val="pt-PT" w:eastAsia="pt-PT" w:bidi="pt-PT"/>
-        </w:rPr>
-        <w:t>Cel.</w:t>
-      </w:r>
-      <w:r>
-        <w:rPr>
-          <w:lang w:val="pt-PT" w:eastAsia="pt-PT" w:bidi="pt-PT"/>
-        </w:rPr>
-        <w:t xml:space="preserve"> 0969024932</w:t>
+        <w:t>CI. 1719901926</w:t>
+      </w:r>
+    </w:p>
+    <w:p>
+      <w:pPr>
+        <w:jc w:val="center"/>
+        <w:rPr>
+          <w:lang w:val="pt-PT" w:eastAsia="pt-PT" w:bidi="pt-PT"/>
+        </w:rPr>
+      </w:pPr>
+      <w:r>
+        <w:rPr>
+          <w:lang w:val="pt-PT" w:eastAsia="pt-PT" w:bidi="pt-PT"/>
+        </w:rPr>
+        <w:t>Cel. 0969024932</w:t>
       </w:r>
     </w:p>
     <w:p>
@@ -2067,6 +2056,14 @@
         <w:jc w:val="center"/>
         <w:rPr>
           <w:lang w:val="pt-PT" w:eastAsia="pt-PT" w:bidi="pt-PT"/>
+        </w:rPr>
+      </w:pPr>
+    </w:p>
+    <w:p>
+      <w:pPr>
+        <w:jc w:val="center"/>
+        <w:rPr>
+          <w:noProof/>
         </w:rPr>
       </w:pPr>
     </w:p>
@@ -2082,9 +2079,8 @@
           <w:noProof/>
           <w:lang w:eastAsia="es-EC"/>
         </w:rPr>
-        <w:lastRenderedPageBreak/>
         <w:drawing>
-          <wp:anchor distT="0" distB="0" distL="114300" distR="114300" simplePos="0" relativeHeight="251672576" behindDoc="1" locked="0" layoutInCell="1" allowOverlap="1">
+          <wp:anchor distT="0" distB="0" distL="114300" distR="114300" simplePos="0" relativeHeight="251649024" behindDoc="1" locked="0" layoutInCell="1" allowOverlap="1" wp14:anchorId="3A412485" wp14:editId="3E4DB53B">
             <wp:simplePos x="0" y="0"/>
             <wp:positionH relativeFrom="column">
               <wp:posOffset>-225425</wp:posOffset>
@@ -2165,33 +2161,21 @@
         <w:rPr>
           <w:lang w:val="pt-PT" w:eastAsia="pt-PT" w:bidi="pt-PT"/>
         </w:rPr>
-        <w:t xml:space="preserve">CI. </w:t>
-      </w:r>
-      <w:r>
-        <w:rPr>
-          <w:lang w:val="pt-PT" w:eastAsia="pt-PT" w:bidi="pt-PT"/>
-        </w:rPr>
-        <w:t>2350233991</w:t>
-      </w:r>
-    </w:p>
-    <w:p>
-      <w:pPr>
-        <w:jc w:val="center"/>
-        <w:rPr>
-          <w:lang w:val="pt-PT" w:eastAsia="pt-PT" w:bidi="pt-PT"/>
-        </w:rPr>
-      </w:pPr>
-      <w:r>
-        <w:rPr>
-          <w:lang w:val="pt-PT" w:eastAsia="pt-PT" w:bidi="pt-PT"/>
-        </w:rPr>
-        <w:t>Cel.</w:t>
-      </w:r>
-      <w:r>
-        <w:rPr>
-          <w:lang w:val="pt-PT" w:eastAsia="pt-PT" w:bidi="pt-PT"/>
-        </w:rPr>
-        <w:t>0991016483</w:t>
+        <w:t>CI. 2350233991</w:t>
+      </w:r>
+    </w:p>
+    <w:p>
+      <w:pPr>
+        <w:jc w:val="center"/>
+        <w:rPr>
+          <w:lang w:val="pt-PT" w:eastAsia="pt-PT" w:bidi="pt-PT"/>
+        </w:rPr>
+      </w:pPr>
+      <w:r>
+        <w:rPr>
+          <w:lang w:val="pt-PT" w:eastAsia="pt-PT" w:bidi="pt-PT"/>
+        </w:rPr>
+        <w:t>Cel.0991016483</w:t>
       </w:r>
     </w:p>
     <w:p>
@@ -2243,7 +2227,7 @@
           <w:lang w:eastAsia="es-EC"/>
         </w:rPr>
         <w:drawing>
-          <wp:anchor distT="0" distB="0" distL="114300" distR="114300" simplePos="0" relativeHeight="251673600" behindDoc="1" locked="0" layoutInCell="1" allowOverlap="1" wp14:anchorId="29E02A41" wp14:editId="17C1DBDA">
+          <wp:anchor distT="0" distB="0" distL="114300" distR="114300" simplePos="0" relativeHeight="251651072" behindDoc="1" locked="0" layoutInCell="1" allowOverlap="1" wp14:anchorId="01739E17" wp14:editId="422EBC30">
             <wp:simplePos x="0" y="0"/>
             <wp:positionH relativeFrom="column">
               <wp:posOffset>-225425</wp:posOffset>
@@ -2324,33 +2308,21 @@
         <w:rPr>
           <w:lang w:val="pt-PT" w:eastAsia="pt-PT" w:bidi="pt-PT"/>
         </w:rPr>
-        <w:t xml:space="preserve">CI. </w:t>
-      </w:r>
-      <w:r>
-        <w:rPr>
-          <w:lang w:val="pt-PT" w:eastAsia="pt-PT" w:bidi="pt-PT"/>
-        </w:rPr>
-        <w:t>0503970881</w:t>
-      </w:r>
-    </w:p>
-    <w:p>
-      <w:pPr>
-        <w:jc w:val="center"/>
-        <w:rPr>
-          <w:lang w:val="pt-PT" w:eastAsia="pt-PT" w:bidi="pt-PT"/>
-        </w:rPr>
-      </w:pPr>
-      <w:r>
-        <w:rPr>
-          <w:lang w:val="pt-PT" w:eastAsia="pt-PT" w:bidi="pt-PT"/>
-        </w:rPr>
-        <w:t>Cel.</w:t>
-      </w:r>
-      <w:r>
-        <w:rPr>
-          <w:lang w:val="pt-PT" w:eastAsia="pt-PT" w:bidi="pt-PT"/>
-        </w:rPr>
-        <w:t xml:space="preserve"> 0985456313</w:t>
+        <w:t>CI. 0503970881</w:t>
+      </w:r>
+    </w:p>
+    <w:p>
+      <w:pPr>
+        <w:jc w:val="center"/>
+        <w:rPr>
+          <w:lang w:val="pt-PT" w:eastAsia="pt-PT" w:bidi="pt-PT"/>
+        </w:rPr>
+      </w:pPr>
+      <w:r>
+        <w:rPr>
+          <w:lang w:val="pt-PT" w:eastAsia="pt-PT" w:bidi="pt-PT"/>
+        </w:rPr>
+        <w:t>Cel. 0985456313</w:t>
       </w:r>
     </w:p>
     <w:p>
@@ -2411,6 +2383,92 @@
       <w:pPr>
         <w:jc w:val="center"/>
         <w:rPr>
+          <w:noProof/>
+        </w:rPr>
+      </w:pPr>
+      <w:r>
+        <w:rPr>
+          <w:noProof/>
+        </w:rPr>
+        <w:drawing>
+          <wp:anchor distT="0" distB="0" distL="114300" distR="114300" simplePos="0" relativeHeight="251674624" behindDoc="0" locked="0" layoutInCell="1" allowOverlap="1" wp14:anchorId="0912A345" wp14:editId="32EB3666">
+            <wp:simplePos x="0" y="0"/>
+            <wp:positionH relativeFrom="column">
+              <wp:posOffset>-260985</wp:posOffset>
+            </wp:positionH>
+            <wp:positionV relativeFrom="paragraph">
+              <wp:posOffset>339725</wp:posOffset>
+            </wp:positionV>
+            <wp:extent cx="1369695" cy="1198880"/>
+            <wp:effectExtent l="0" t="0" r="1905" b="1270"/>
+            <wp:wrapThrough wrapText="bothSides">
+              <wp:wrapPolygon edited="0">
+                <wp:start x="0" y="0"/>
+                <wp:lineTo x="0" y="21280"/>
+                <wp:lineTo x="21330" y="21280"/>
+                <wp:lineTo x="21330" y="0"/>
+                <wp:lineTo x="0" y="0"/>
+              </wp:wrapPolygon>
+            </wp:wrapThrough>
+            <wp:docPr id="3" name="Imagen 3"/>
+            <wp:cNvGraphicFramePr>
+              <a:graphicFrameLocks xmlns:a="http://schemas.openxmlformats.org/drawingml/2006/main" noChangeAspect="1"/>
+            </wp:cNvGraphicFramePr>
+            <a:graphic xmlns:a="http://schemas.openxmlformats.org/drawingml/2006/main">
+              <a:graphicData uri="http://schemas.openxmlformats.org/drawingml/2006/picture">
+                <pic:pic xmlns:pic="http://schemas.openxmlformats.org/drawingml/2006/picture">
+                  <pic:nvPicPr>
+                    <pic:cNvPr id="0" name="Picture 3"/>
+                    <pic:cNvPicPr>
+                      <a:picLocks noChangeAspect="1" noChangeArrowheads="1"/>
+                    </pic:cNvPicPr>
+                  </pic:nvPicPr>
+                  <pic:blipFill rotWithShape="1">
+                    <a:blip r:embed="rId23" cstate="print">
+                      <a:extLst>
+                        <a:ext uri="{28A0092B-C50C-407E-A947-70E740481C1C}">
+                          <a14:useLocalDpi xmlns:a14="http://schemas.microsoft.com/office/drawing/2010/main" val="0"/>
+                        </a:ext>
+                      </a:extLst>
+                    </a:blip>
+                    <a:srcRect t="15331" b="25020"/>
+                    <a:stretch/>
+                  </pic:blipFill>
+                  <pic:spPr bwMode="auto">
+                    <a:xfrm>
+                      <a:off x="0" y="0"/>
+                      <a:ext cx="1369695" cy="1198880"/>
+                    </a:xfrm>
+                    <a:prstGeom prst="rect">
+                      <a:avLst/>
+                    </a:prstGeom>
+                    <a:noFill/>
+                    <a:ln>
+                      <a:noFill/>
+                    </a:ln>
+                    <a:extLst>
+                      <a:ext uri="{53640926-AAD7-44D8-BBD7-CCE9431645EC}">
+                        <a14:shadowObscured xmlns:a14="http://schemas.microsoft.com/office/drawing/2010/main"/>
+                      </a:ext>
+                    </a:extLst>
+                  </pic:spPr>
+                </pic:pic>
+              </a:graphicData>
+            </a:graphic>
+            <wp14:sizeRelH relativeFrom="page">
+              <wp14:pctWidth>0</wp14:pctWidth>
+            </wp14:sizeRelH>
+            <wp14:sizeRelV relativeFrom="page">
+              <wp14:pctHeight>0</wp14:pctHeight>
+            </wp14:sizeRelV>
+          </wp:anchor>
+        </w:drawing>
+      </w:r>
+    </w:p>
+    <w:p>
+      <w:pPr>
+        <w:jc w:val="center"/>
+        <w:rPr>
           <w:lang w:val="pt-PT" w:eastAsia="pt-PT" w:bidi="pt-PT"/>
         </w:rPr>
       </w:pPr>
@@ -2432,33 +2490,21 @@
         <w:rPr>
           <w:lang w:val="pt-PT" w:eastAsia="pt-PT" w:bidi="pt-PT"/>
         </w:rPr>
-        <w:t xml:space="preserve">CI. </w:t>
-      </w:r>
-      <w:r>
-        <w:rPr>
-          <w:lang w:val="pt-PT" w:eastAsia="pt-PT" w:bidi="pt-PT"/>
-        </w:rPr>
-        <w:t>1720145711</w:t>
-      </w:r>
-    </w:p>
-    <w:p>
-      <w:pPr>
-        <w:jc w:val="center"/>
-        <w:rPr>
-          <w:lang w:val="pt-PT" w:eastAsia="pt-PT" w:bidi="pt-PT"/>
-        </w:rPr>
-      </w:pPr>
-      <w:r>
-        <w:rPr>
-          <w:lang w:val="pt-PT" w:eastAsia="pt-PT" w:bidi="pt-PT"/>
-        </w:rPr>
-        <w:t>Cel.</w:t>
-      </w:r>
-      <w:r>
-        <w:rPr>
-          <w:lang w:val="pt-PT" w:eastAsia="pt-PT" w:bidi="pt-PT"/>
-        </w:rPr>
-        <w:t xml:space="preserve"> 0988490894</w:t>
+        <w:t>CI. 1720145711</w:t>
+      </w:r>
+    </w:p>
+    <w:p>
+      <w:pPr>
+        <w:jc w:val="center"/>
+        <w:rPr>
+          <w:lang w:val="pt-PT" w:eastAsia="pt-PT" w:bidi="pt-PT"/>
+        </w:rPr>
+      </w:pPr>
+      <w:r>
+        <w:rPr>
+          <w:lang w:val="pt-PT" w:eastAsia="pt-PT" w:bidi="pt-PT"/>
+        </w:rPr>
+        <w:t>Cel. 0988490894</w:t>
       </w:r>
     </w:p>
     <w:p>
@@ -2500,6 +2546,84 @@
       </w:pPr>
       <w:r>
         <w:rPr>
+          <w:noProof/>
+        </w:rPr>
+        <w:drawing>
+          <wp:anchor distT="0" distB="0" distL="114300" distR="114300" simplePos="0" relativeHeight="251658240" behindDoc="0" locked="0" layoutInCell="1" allowOverlap="1" wp14:anchorId="4F119106" wp14:editId="7A69E874">
+            <wp:simplePos x="0" y="0"/>
+            <wp:positionH relativeFrom="column">
+              <wp:posOffset>-174625</wp:posOffset>
+            </wp:positionH>
+            <wp:positionV relativeFrom="paragraph">
+              <wp:posOffset>169545</wp:posOffset>
+            </wp:positionV>
+            <wp:extent cx="1198880" cy="1112520"/>
+            <wp:effectExtent l="0" t="0" r="1270" b="0"/>
+            <wp:wrapThrough wrapText="bothSides">
+              <wp:wrapPolygon edited="0">
+                <wp:start x="0" y="0"/>
+                <wp:lineTo x="0" y="21082"/>
+                <wp:lineTo x="21280" y="21082"/>
+                <wp:lineTo x="21280" y="0"/>
+                <wp:lineTo x="0" y="0"/>
+              </wp:wrapPolygon>
+            </wp:wrapThrough>
+            <wp:docPr id="1" name="Imagen 1"/>
+            <wp:cNvGraphicFramePr>
+              <a:graphicFrameLocks xmlns:a="http://schemas.openxmlformats.org/drawingml/2006/main" noChangeAspect="1"/>
+            </wp:cNvGraphicFramePr>
+            <a:graphic xmlns:a="http://schemas.openxmlformats.org/drawingml/2006/main">
+              <a:graphicData uri="http://schemas.openxmlformats.org/drawingml/2006/picture">
+                <pic:pic xmlns:pic="http://schemas.openxmlformats.org/drawingml/2006/picture">
+                  <pic:nvPicPr>
+                    <pic:cNvPr id="0" name="Picture 1"/>
+                    <pic:cNvPicPr>
+                      <a:picLocks noChangeAspect="1" noChangeArrowheads="1"/>
+                    </pic:cNvPicPr>
+                  </pic:nvPicPr>
+                  <pic:blipFill rotWithShape="1">
+                    <a:blip r:embed="rId24" cstate="print">
+                      <a:extLst>
+                        <a:ext uri="{28A0092B-C50C-407E-A947-70E740481C1C}">
+                          <a14:useLocalDpi xmlns:a14="http://schemas.microsoft.com/office/drawing/2010/main" val="0"/>
+                        </a:ext>
+                      </a:extLst>
+                    </a:blip>
+                    <a:srcRect l="14182" t="11878" r="19134" b="13563"/>
+                    <a:stretch/>
+                  </pic:blipFill>
+                  <pic:spPr bwMode="auto">
+                    <a:xfrm>
+                      <a:off x="0" y="0"/>
+                      <a:ext cx="1198880" cy="1112520"/>
+                    </a:xfrm>
+                    <a:prstGeom prst="rect">
+                      <a:avLst/>
+                    </a:prstGeom>
+                    <a:noFill/>
+                    <a:ln>
+                      <a:noFill/>
+                    </a:ln>
+                    <a:extLst>
+                      <a:ext uri="{53640926-AAD7-44D8-BBD7-CCE9431645EC}">
+                        <a14:shadowObscured xmlns:a14="http://schemas.microsoft.com/office/drawing/2010/main"/>
+                      </a:ext>
+                    </a:extLst>
+                  </pic:spPr>
+                </pic:pic>
+              </a:graphicData>
+            </a:graphic>
+            <wp14:sizeRelH relativeFrom="page">
+              <wp14:pctWidth>0</wp14:pctWidth>
+            </wp14:sizeRelH>
+            <wp14:sizeRelV relativeFrom="page">
+              <wp14:pctHeight>0</wp14:pctHeight>
+            </wp14:sizeRelV>
+          </wp:anchor>
+        </w:drawing>
+      </w:r>
+      <w:r>
+        <w:rPr>
           <w:lang w:val="pt-PT" w:eastAsia="pt-PT" w:bidi="pt-PT"/>
         </w:rPr>
         <w:t>Porras Perez Anthony Javier</w:t>
@@ -2516,55 +2640,35 @@
         <w:rPr>
           <w:lang w:val="pt-PT" w:eastAsia="pt-PT" w:bidi="pt-PT"/>
         </w:rPr>
-        <w:t xml:space="preserve">CI. </w:t>
-      </w:r>
-      <w:r>
-        <w:rPr>
-          <w:lang w:val="pt-PT" w:eastAsia="pt-PT" w:bidi="pt-PT"/>
-        </w:rPr>
-        <w:t>2350396871</w:t>
-      </w:r>
-    </w:p>
-    <w:p>
-      <w:pPr>
-        <w:jc w:val="center"/>
-        <w:rPr>
-          <w:lang w:val="pt-PT" w:eastAsia="pt-PT" w:bidi="pt-PT"/>
-        </w:rPr>
-      </w:pPr>
-      <w:r>
-        <w:rPr>
-          <w:lang w:val="pt-PT" w:eastAsia="pt-PT" w:bidi="pt-PT"/>
-        </w:rPr>
-        <w:t>Cel.</w:t>
-      </w:r>
-      <w:r>
-        <w:rPr>
-          <w:lang w:val="pt-PT" w:eastAsia="pt-PT" w:bidi="pt-PT"/>
-        </w:rPr>
-        <w:t xml:space="preserve"> 0994715198</w:t>
-      </w:r>
-      <w:bookmarkStart w:id="0" w:name="_GoBack"/>
-      <w:bookmarkEnd w:id="0"/>
-    </w:p>
-    <w:p>
-      <w:pPr>
-        <w:jc w:val="center"/>
-        <w:rPr>
-          <w:lang w:val="pt-PT" w:eastAsia="pt-PT" w:bidi="pt-PT"/>
-        </w:rPr>
-      </w:pPr>
-      <w:r>
-        <w:rPr>
-          <w:lang w:val="pt-PT" w:eastAsia="pt-PT" w:bidi="pt-PT"/>
-        </w:rPr>
-        <w:t xml:space="preserve">Tipo de Sangre. </w:t>
-      </w:r>
-      <w:r>
-        <w:rPr>
-          <w:lang w:val="pt-PT" w:eastAsia="pt-PT" w:bidi="pt-PT"/>
-        </w:rPr>
-        <w:t>A+</w:t>
+        <w:t>CI. 2350396871</w:t>
+      </w:r>
+    </w:p>
+    <w:p>
+      <w:pPr>
+        <w:jc w:val="center"/>
+        <w:rPr>
+          <w:lang w:val="pt-PT" w:eastAsia="pt-PT" w:bidi="pt-PT"/>
+        </w:rPr>
+      </w:pPr>
+      <w:r>
+        <w:rPr>
+          <w:lang w:val="pt-PT" w:eastAsia="pt-PT" w:bidi="pt-PT"/>
+        </w:rPr>
+        <w:t>Cel. 0994715198</w:t>
+      </w:r>
+    </w:p>
+    <w:p>
+      <w:pPr>
+        <w:jc w:val="center"/>
+        <w:rPr>
+          <w:lang w:val="pt-PT" w:eastAsia="pt-PT" w:bidi="pt-PT"/>
+        </w:rPr>
+      </w:pPr>
+      <w:r>
+        <w:rPr>
+          <w:lang w:val="pt-PT" w:eastAsia="pt-PT" w:bidi="pt-PT"/>
+        </w:rPr>
+        <w:t>Tipo de Sangre. A+</w:t>
       </w:r>
     </w:p>
     <w:p>
@@ -2586,7 +2690,7 @@
 </file>
 
 <file path=word/styles.xml><?xml version="1.0" encoding="utf-8"?>
-<w:styles xmlns:mc="http://schemas.openxmlformats.org/markup-compatibility/2006" xmlns:r="http://schemas.openxmlformats.org/officeDocument/2006/relationships" xmlns:w="http://schemas.openxmlformats.org/wordprocessingml/2006/main" xmlns:w14="http://schemas.microsoft.com/office/word/2010/wordml" mc:Ignorable="w14">
+<w:styles xmlns:mc="http://schemas.openxmlformats.org/markup-compatibility/2006" xmlns:r="http://schemas.openxmlformats.org/officeDocument/2006/relationships" xmlns:w="http://schemas.openxmlformats.org/wordprocessingml/2006/main" xmlns:w14="http://schemas.microsoft.com/office/word/2010/wordml" xmlns:w15="http://schemas.microsoft.com/office/word/2012/wordml" xmlns:w16cex="http://schemas.microsoft.com/office/word/2018/wordml/cex" xmlns:w16cid="http://schemas.microsoft.com/office/word/2016/wordml/cid" xmlns:w16="http://schemas.microsoft.com/office/word/2018/wordml" xmlns:w16sdtdh="http://schemas.microsoft.com/office/word/2020/wordml/sdtdatahash" xmlns:w16se="http://schemas.microsoft.com/office/word/2015/wordml/symex" mc:Ignorable="w14 w15 w16se w16cid w16 w16cex w16sdtdh">
   <w:docDefaults>
     <w:rPrDefault>
       <w:rPr>
@@ -2602,395 +2706,383 @@
       </w:pPr>
     </w:pPrDefault>
   </w:docDefaults>
-  <w:latentStyles w:defLockedState="0" w:defUIPriority="99" w:defSemiHidden="1" w:defUnhideWhenUsed="1" w:defQFormat="0" w:count="267">
-    <w:lsdException w:name="Normal" w:semiHidden="0" w:uiPriority="0" w:unhideWhenUsed="0" w:qFormat="1"/>
-    <w:lsdException w:name="heading 1" w:semiHidden="0" w:uiPriority="9" w:unhideWhenUsed="0" w:qFormat="1"/>
-    <w:lsdException w:name="heading 2" w:uiPriority="9" w:qFormat="1"/>
-    <w:lsdException w:name="heading 3" w:uiPriority="9" w:qFormat="1"/>
-    <w:lsdException w:name="heading 4" w:uiPriority="9" w:qFormat="1"/>
-    <w:lsdException w:name="heading 5" w:uiPriority="9" w:qFormat="1"/>
-    <w:lsdException w:name="heading 6" w:uiPriority="9" w:qFormat="1"/>
-    <w:lsdException w:name="heading 7" w:uiPriority="9" w:qFormat="1"/>
-    <w:lsdException w:name="heading 8" w:uiPriority="9" w:qFormat="1"/>
-    <w:lsdException w:name="heading 9" w:uiPriority="9" w:qFormat="1"/>
-    <w:lsdException w:name="toc 1" w:uiPriority="39"/>
-    <w:lsdException w:name="toc 2" w:uiPriority="39"/>
-    <w:lsdException w:name="toc 3" w:uiPriority="39"/>
-    <w:lsdException w:name="toc 4" w:uiPriority="39"/>
-    <w:lsdException w:name="toc 5" w:uiPriority="39"/>
-    <w:lsdException w:name="toc 6" w:uiPriority="39"/>
-    <w:lsdException w:name="toc 7" w:uiPriority="39"/>
-    <w:lsdException w:name="toc 8" w:uiPriority="39"/>
-    <w:lsdException w:name="toc 9" w:uiPriority="39"/>
-    <w:lsdException w:name="caption" w:uiPriority="35" w:qFormat="1"/>
-    <w:lsdException w:name="Title" w:semiHidden="0" w:uiPriority="10" w:unhideWhenUsed="0" w:qFormat="1"/>
-    <w:lsdException w:name="Default Paragraph Font" w:uiPriority="1"/>
-    <w:lsdException w:name="Body Text" w:uiPriority="1" w:qFormat="1"/>
-    <w:lsdException w:name="Subtitle" w:semiHidden="0" w:uiPriority="11" w:unhideWhenUsed="0" w:qFormat="1"/>
-    <w:lsdException w:name="Strong" w:semiHidden="0" w:uiPriority="22" w:unhideWhenUsed="0" w:qFormat="1"/>
-    <w:lsdException w:name="Emphasis" w:semiHidden="0" w:uiPriority="20" w:unhideWhenUsed="0" w:qFormat="1"/>
-    <w:lsdException w:name="Table Grid" w:semiHidden="0" w:uiPriority="59" w:unhideWhenUsed="0"/>
-    <w:lsdException w:name="Placeholder Text" w:unhideWhenUsed="0"/>
-    <w:lsdException w:name="No Spacing" w:semiHidden="0" w:uiPriority="1" w:unhideWhenUsed="0" w:qFormat="1"/>
-    <w:lsdException w:name="Light Shading" w:semiHidden="0" w:uiPriority="60" w:unhideWhenUsed="0"/>
-    <w:lsdException w:name="Light List" w:semiHidden="0" w:uiPriority="61" w:unhideWhenUsed="0"/>
-    <w:lsdException w:name="Light Grid" w:semiHidden="0" w:uiPriority="62" w:unhideWhenUsed="0"/>
-    <w:lsdException w:name="Medium Shading 1" w:semiHidden="0" w:uiPriority="63" w:unhideWhenUsed="0"/>
-    <w:lsdException w:name="Medium Shading 2" w:semiHidden="0" w:uiPriority="64" w:unhideWhenUsed="0"/>
-    <w:lsdException w:name="Medium List 1" w:semiHidden="0" w:uiPriority="65" w:unhideWhenUsed="0"/>
-    <w:lsdException w:name="Medium List 2" w:semiHidden="0" w:uiPriority="66" w:unhideWhenUsed="0"/>
-    <w:lsdException w:name="Medium Grid 1" w:semiHidden="0" w:uiPriority="67" w:unhideWhenUsed="0"/>
-    <w:lsdException w:name="Medium Grid 2" w:semiHidden="0" w:uiPriority="68" w:unhideWhenUsed="0"/>
-    <w:lsdException w:name="Medium Grid 3" w:semiHidden="0" w:uiPriority="69" w:unhideWhenUsed="0"/>
-    <w:lsdException w:name="Dark List" w:semiHidden="0" w:uiPriority="70" w:unhideWhenUsed="0"/>
-    <w:lsdException w:name="Colorful Shading" w:semiHidden="0" w:uiPriority="71" w:unhideWhenUsed="0"/>
-    <w:lsdException w:name="Colorful List" w:semiHidden="0" w:uiPriority="72" w:unhideWhenUsed="0"/>
-    <w:lsdException w:name="Colorful Grid" w:semiHidden="0" w:uiPriority="73" w:unhideWhenUsed="0"/>
-    <w:lsdException w:name="Light Shading Accent 1" w:semiHidden="0" w:uiPriority="60" w:unhideWhenUsed="0"/>
-    <w:lsdException w:name="Light List Accent 1" w:semiHidden="0" w:uiPriority="61" w:unhideWhenUsed="0"/>
-    <w:lsdException w:name="Light Grid Accent 1" w:semiHidden="0" w:uiPriority="62" w:unhideWhenUsed="0"/>
-    <w:lsdException w:name="Medium Shading 1 Accent 1" w:semiHidden="0" w:uiPriority="63" w:unhideWhenUsed="0"/>
-    <w:lsdException w:name="Medium Shading 2 Accent 1" w:semiHidden="0" w:uiPriority="64" w:unhideWhenUsed="0"/>
-    <w:lsdException w:name="Medium List 1 Accent 1" w:semiHidden="0" w:uiPriority="65" w:unhideWhenUsed="0"/>
-    <w:lsdException w:name="Revision" w:unhideWhenUsed="0"/>
-    <w:lsdException w:name="List Paragraph" w:semiHidden="0" w:uiPriority="34" w:unhideWhenUsed="0" w:qFormat="1"/>
-    <w:lsdException w:name="Quote" w:semiHidden="0" w:uiPriority="29" w:unhideWhenUsed="0" w:qFormat="1"/>
-    <w:lsdException w:name="Intense Quote" w:semiHidden="0" w:uiPriority="30" w:unhideWhenUsed="0" w:qFormat="1"/>
-    <w:lsdException w:name="Medium List 2 Accent 1" w:semiHidden="0" w:uiPriority="66" w:unhideWhenUsed="0"/>
-    <w:lsdException w:name="Medium Grid 1 Accent 1" w:semiHidden="0" w:uiPriority="67" w:unhideWhenUsed="0"/>
-    <w:lsdException w:name="Medium Grid 2 Accent 1" w:semiHidden="0" w:uiPriority="68" w:unhideWhenUsed="0"/>
-    <w:lsdException w:name="Medium Grid 3 Accent 1" w:semiHidden="0" w:uiPriority="69" w:unhideWhenUsed="0"/>
-    <w:lsdException w:name="Dark List Accent 1" w:semiHidden="0" w:uiPriority="70" w:unhideWhenUsed="0"/>
-    <w:lsdException w:name="Colorful Shading Accent 1" w:semiHidden="0" w:uiPriority="71" w:unhideWhenUsed="0"/>
-    <w:lsdException w:name="Colorful List Accent 1" w:semiHidden="0" w:uiPriority="72" w:unhideWhenUsed="0"/>
-    <w:lsdException w:name="Colorful Grid Accent 1" w:semiHidden="0" w:uiPriority="73" w:unhideWhenUsed="0"/>
-    <w:lsdException w:name="Light Shading Accent 2" w:semiHidden="0" w:uiPriority="60" w:unhideWhenUsed="0"/>
-    <w:lsdException w:name="Light List Accent 2" w:semiHidden="0" w:uiPriority="61" w:unhideWhenUsed="0"/>
-    <w:lsdException w:name="Light Grid Accent 2" w:semiHidden="0" w:uiPriority="62" w:unhideWhenUsed="0"/>
-    <w:lsdException w:name="Medium Shading 1 Accent 2" w:semiHidden="0" w:uiPriority="63" w:unhideWhenUsed="0"/>
-    <w:lsdException w:name="Medium Shading 2 Accent 2" w:semiHidden="0" w:uiPriority="64" w:unhideWhenUsed="0"/>
-    <w:lsdException w:name="Medium List 1 Accent 2" w:semiHidden="0" w:uiPriority="65" w:unhideWhenUsed="0"/>
-    <w:lsdException w:name="Medium List 2 Accent 2" w:semiHidden="0" w:uiPriority="66" w:unhideWhenUsed="0"/>
-    <w:lsdException w:name="Medium Grid 1 Accent 2" w:semiHidden="0" w:uiPriority="67" w:unhideWhenUsed="0"/>
-    <w:lsdException w:name="Medium Grid 2 Accent 2" w:semiHidden="0" w:uiPriority="68" w:unhideWhenUsed="0"/>
-    <w:lsdException w:name="Medium Grid 3 Accent 2" w:semiHidden="0" w:uiPriority="69" w:unhideWhenUsed="0"/>
-    <w:lsdException w:name="Dark List Accent 2" w:semiHidden="0" w:uiPriority="70" w:unhideWhenUsed="0"/>
-    <w:lsdException w:name="Colorful Shading Accent 2" w:semiHidden="0" w:uiPriority="71" w:unhideWhenUsed="0"/>
-    <w:lsdException w:name="Colorful List Accent 2" w:semiHidden="0" w:uiPriority="72" w:unhideWhenUsed="0"/>
-    <w:lsdException w:name="Colorful Grid Accent 2" w:semiHidden="0" w:uiPriority="73" w:unhideWhenUsed="0"/>
-    <w:lsdException w:name="Light Shading Accent 3" w:semiHidden="0" w:uiPriority="60" w:unhideWhenUsed="0"/>
-    <w:lsdException w:name="Light List Accent 3" w:semiHidden="0" w:uiPriority="61" w:unhideWhenUsed="0"/>
-    <w:lsdException w:name="Light Grid Accent 3" w:semiHidden="0" w:uiPriority="62" w:unhideWhenUsed="0"/>
-    <w:lsdException w:name="Medium Shading 1 Accent 3" w:semiHidden="0" w:uiPriority="63" w:unhideWhenUsed="0"/>
-    <w:lsdException w:name="Medium Shading 2 Accent 3" w:semiHidden="0" w:uiPriority="64" w:unhideWhenUsed="0"/>
-    <w:lsdException w:name="Medium List 1 Accent 3" w:semiHidden="0" w:uiPriority="65" w:unhideWhenUsed="0"/>
-    <w:lsdException w:name="Medium List 2 Accent 3" w:semiHidden="0" w:uiPriority="66" w:unhideWhenUsed="0"/>
-    <w:lsdException w:name="Medium Grid 1 Accent 3" w:semiHidden="0" w:uiPriority="67" w:unhideWhenUsed="0"/>
-    <w:lsdException w:name="Medium Grid 2 Accent 3" w:semiHidden="0" w:uiPriority="68" w:unhideWhenUsed="0"/>
-    <w:lsdException w:name="Medium Grid 3 Accent 3" w:semiHidden="0" w:uiPriority="69" w:unhideWhenUsed="0"/>
-    <w:lsdException w:name="Dark List Accent 3" w:semiHidden="0" w:uiPriority="70" w:unhideWhenUsed="0"/>
-    <w:lsdException w:name="Colorful Shading Accent 3" w:semiHidden="0" w:uiPriority="71" w:unhideWhenUsed="0"/>
-    <w:lsdException w:name="Colorful List Accent 3" w:semiHidden="0" w:uiPriority="72" w:unhideWhenUsed="0"/>
-    <w:lsdException w:name="Colorful Grid Accent 3" w:semiHidden="0" w:uiPriority="73" w:unhideWhenUsed="0"/>
-    <w:lsdException w:name="Light Shading Accent 4" w:semiHidden="0" w:uiPriority="60" w:unhideWhenUsed="0"/>
-    <w:lsdException w:name="Light List Accent 4" w:semiHidden="0" w:uiPriority="61" w:unhideWhenUsed="0"/>
-    <w:lsdException w:name="Light Grid Accent 4" w:semiHidden="0" w:uiPriority="62" w:unhideWhenUsed="0"/>
-    <w:lsdException w:name="Medium Shading 1 Accent 4" w:semiHidden="0" w:uiPriority="63" w:unhideWhenUsed="0"/>
-    <w:lsdException w:name="Medium Shading 2 Accent 4" w:semiHidden="0" w:uiPriority="64" w:unhideWhenUsed="0"/>
-    <w:lsdException w:name="Medium List 1 Accent 4" w:semiHidden="0" w:uiPriority="65" w:unhideWhenUsed="0"/>
-    <w:lsdException w:name="Medium List 2 Accent 4" w:semiHidden="0" w:uiPriority="66" w:unhideWhenUsed="0"/>
-    <w:lsdException w:name="Medium Grid 1 Accent 4" w:semiHidden="0" w:uiPriority="67" w:unhideWhenUsed="0"/>
-    <w:lsdException w:name="Medium Grid 2 Accent 4" w:semiHidden="0" w:uiPriority="68" w:unhideWhenUsed="0"/>
-    <w:lsdException w:name="Medium Grid 3 Accent 4" w:semiHidden="0" w:uiPriority="69" w:unhideWhenUsed="0"/>
-    <w:lsdException w:name="Dark List Accent 4" w:semiHidden="0" w:uiPriority="70" w:unhideWhenUsed="0"/>
-    <w:lsdException w:name="Colorful Shading Accent 4" w:semiHidden="0" w:uiPriority="71" w:unhideWhenUsed="0"/>
-    <w:lsdException w:name="Colorful List Accent 4" w:semiHidden="0" w:uiPriority="72" w:unhideWhenUsed="0"/>
-    <w:lsdException w:name="Colorful Grid Accent 4" w:semiHidden="0" w:uiPriority="73" w:unhideWhenUsed="0"/>
-    <w:lsdException w:name="Light Shading Accent 5" w:semiHidden="0" w:uiPriority="60" w:unhideWhenUsed="0"/>
-    <w:lsdException w:name="Light List Accent 5" w:semiHidden="0" w:uiPriority="61" w:unhideWhenUsed="0"/>
-    <w:lsdException w:name="Light Grid Accent 5" w:semiHidden="0" w:uiPriority="62" w:unhideWhenUsed="0"/>
-    <w:lsdException w:name="Medium Shading 1 Accent 5" w:semiHidden="0" w:uiPriority="63" w:unhideWhenUsed="0"/>
-    <w:lsdException w:name="Medium Shading 2 Accent 5" w:semiHidden="0" w:uiPriority="64" w:unhideWhenUsed="0"/>
-    <w:lsdException w:name="Medium List 1 Accent 5" w:semiHidden="0" w:uiPriority="65" w:unhideWhenUsed="0"/>
-    <w:lsdException w:name="Medium List 2 Accent 5" w:semiHidden="0" w:uiPriority="66" w:unhideWhenUsed="0"/>
-    <w:lsdException w:name="Medium Grid 1 Accent 5" w:semiHidden="0" w:uiPriority="67" w:unhideWhenUsed="0"/>
-    <w:lsdException w:name="Medium Grid 2 Accent 5" w:semiHidden="0" w:uiPriority="68" w:unhideWhenUsed="0"/>
-    <w:lsdException w:name="Medium Grid 3 Accent 5" w:semiHidden="0" w:uiPriority="69" w:unhideWhenUsed="0"/>
-    <w:lsdException w:name="Dark List Accent 5" w:semiHidden="0" w:uiPriority="70" w:unhideWhenUsed="0"/>
-    <w:lsdException w:name="Colorful Shading Accent 5" w:semiHidden="0" w:uiPriority="71" w:unhideWhenUsed="0"/>
-    <w:lsdException w:name="Colorful List Accent 5" w:semiHidden="0" w:uiPriority="72" w:unhideWhenUsed="0"/>
-    <w:lsdException w:name="Colorful Grid Accent 5" w:semiHidden="0" w:uiPriority="73" w:unhideWhenUsed="0"/>
-    <w:lsdException w:name="Light Shading Accent 6" w:semiHidden="0" w:uiPriority="60" w:unhideWhenUsed="0"/>
-    <w:lsdException w:name="Light List Accent 6" w:semiHidden="0" w:uiPriority="61" w:unhideWhenUsed="0"/>
-    <w:lsdException w:name="Light Grid Accent 6" w:semiHidden="0" w:uiPriority="62" w:unhideWhenUsed="0"/>
-    <w:lsdException w:name="Medium Shading 1 Accent 6" w:semiHidden="0" w:uiPriority="63" w:unhideWhenUsed="0"/>
-    <w:lsdException w:name="Medium Shading 2 Accent 6" w:semiHidden="0" w:uiPriority="64" w:unhideWhenUsed="0"/>
-    <w:lsdException w:name="Medium List 1 Accent 6" w:semiHidden="0" w:uiPriority="65" w:unhideWhenUsed="0"/>
-    <w:lsdException w:name="Medium List 2 Accent 6" w:semiHidden="0" w:uiPriority="66" w:unhideWhenUsed="0"/>
-    <w:lsdException w:name="Medium Grid 1 Accent 6" w:semiHidden="0" w:uiPriority="67" w:unhideWhenUsed="0"/>
-    <w:lsdException w:name="Medium Grid 2 Accent 6" w:semiHidden="0" w:uiPriority="68" w:unhideWhenUsed="0"/>
-    <w:lsdException w:name="Medium Grid 3 Accent 6" w:semiHidden="0" w:uiPriority="69" w:unhideWhenUsed="0"/>
-    <w:lsdException w:name="Dark List Accent 6" w:semiHidden="0" w:uiPriority="70" w:unhideWhenUsed="0"/>
-    <w:lsdException w:name="Colorful Shading Accent 6" w:semiHidden="0" w:uiPriority="71" w:unhideWhenUsed="0"/>
-    <w:lsdException w:name="Colorful List Accent 6" w:semiHidden="0" w:uiPriority="72" w:unhideWhenUsed="0"/>
-    <w:lsdException w:name="Colorful Grid Accent 6" w:semiHidden="0" w:uiPriority="73" w:unhideWhenUsed="0"/>
-    <w:lsdException w:name="Subtle Emphasis" w:semiHidden="0" w:uiPriority="19" w:unhideWhenUsed="0" w:qFormat="1"/>
-    <w:lsdException w:name="Intense Emphasis" w:semiHidden="0" w:uiPriority="21" w:unhideWhenUsed="0" w:qFormat="1"/>
-    <w:lsdException w:name="Subtle Reference" w:semiHidden="0" w:uiPriority="31" w:unhideWhenUsed="0" w:qFormat="1"/>
-    <w:lsdException w:name="Intense Reference" w:semiHidden="0" w:uiPriority="32" w:unhideWhenUsed="0" w:qFormat="1"/>
-    <w:lsdException w:name="Book Title" w:semiHidden="0" w:uiPriority="33" w:unhideWhenUsed="0" w:qFormat="1"/>
-    <w:lsdException w:name="Bibliography" w:uiPriority="37"/>
-    <w:lsdException w:name="TOC Heading" w:uiPriority="39" w:qFormat="1"/>
-  </w:latentStyles>
-  <w:style w:type="paragraph" w:default="1" w:styleId="Normal">
-    <w:name w:val="Normal"/>
-    <w:qFormat/>
-  </w:style>
-  <w:style w:type="character" w:default="1" w:styleId="Fuentedeprrafopredeter">
-    <w:name w:val="Default Paragraph Font"/>
-    <w:uiPriority w:val="1"/>
-    <w:semiHidden/>
-    <w:unhideWhenUsed/>
-  </w:style>
-  <w:style w:type="table" w:default="1" w:styleId="Tablanormal">
-    <w:name w:val="Normal Table"/>
-    <w:uiPriority w:val="99"/>
-    <w:semiHidden/>
-    <w:unhideWhenUsed/>
-    <w:tblPr>
-      <w:tblInd w:w="0" w:type="dxa"/>
-      <w:tblCellMar>
-        <w:top w:w="0" w:type="dxa"/>
-        <w:left w:w="108" w:type="dxa"/>
-        <w:bottom w:w="0" w:type="dxa"/>
-        <w:right w:w="108" w:type="dxa"/>
-      </w:tblCellMar>
-    </w:tblPr>
-  </w:style>
-  <w:style w:type="numbering" w:default="1" w:styleId="Sinlista">
-    <w:name w:val="No List"/>
-    <w:uiPriority w:val="99"/>
-    <w:semiHidden/>
-    <w:unhideWhenUsed/>
-  </w:style>
-  <w:style w:type="paragraph" w:styleId="Textoindependiente">
-    <w:name w:val="Body Text"/>
-    <w:basedOn w:val="Normal"/>
-    <w:link w:val="TextoindependienteCar"/>
-    <w:uiPriority w:val="1"/>
-    <w:qFormat/>
-    <w:rsid w:val="00042E62"/>
-    <w:pPr>
-      <w:widowControl w:val="0"/>
-      <w:autoSpaceDE w:val="0"/>
-      <w:autoSpaceDN w:val="0"/>
-      <w:spacing w:after="0" w:line="240" w:lineRule="auto"/>
-    </w:pPr>
-    <w:rPr>
-      <w:rFonts w:ascii="Calibri" w:eastAsia="Calibri" w:hAnsi="Calibri" w:cs="Calibri"/>
-      <w:lang w:val="pt-PT" w:eastAsia="pt-PT" w:bidi="pt-PT"/>
-    </w:rPr>
-  </w:style>
-  <w:style w:type="character" w:customStyle="1" w:styleId="TextoindependienteCar">
-    <w:name w:val="Texto independiente Car"/>
-    <w:basedOn w:val="Fuentedeprrafopredeter"/>
-    <w:link w:val="Textoindependiente"/>
-    <w:uiPriority w:val="1"/>
-    <w:rsid w:val="00042E62"/>
-    <w:rPr>
-      <w:rFonts w:ascii="Calibri" w:eastAsia="Calibri" w:hAnsi="Calibri" w:cs="Calibri"/>
-      <w:lang w:val="pt-PT" w:eastAsia="pt-PT" w:bidi="pt-PT"/>
-    </w:rPr>
-  </w:style>
-  <w:style w:type="paragraph" w:styleId="Textodeglobo">
-    <w:name w:val="Balloon Text"/>
-    <w:basedOn w:val="Normal"/>
-    <w:link w:val="TextodegloboCar"/>
-    <w:uiPriority w:val="99"/>
-    <w:semiHidden/>
-    <w:unhideWhenUsed/>
-    <w:rsid w:val="00042E62"/>
-    <w:pPr>
-      <w:spacing w:after="0" w:line="240" w:lineRule="auto"/>
-    </w:pPr>
-    <w:rPr>
-      <w:rFonts w:ascii="Tahoma" w:hAnsi="Tahoma" w:cs="Tahoma"/>
-      <w:sz w:val="16"/>
-      <w:szCs w:val="16"/>
-    </w:rPr>
-  </w:style>
-  <w:style w:type="character" w:customStyle="1" w:styleId="TextodegloboCar">
-    <w:name w:val="Texto de globo Car"/>
-    <w:basedOn w:val="Fuentedeprrafopredeter"/>
-    <w:link w:val="Textodeglobo"/>
-    <w:uiPriority w:val="99"/>
-    <w:semiHidden/>
-    <w:rsid w:val="00042E62"/>
-    <w:rPr>
-      <w:rFonts w:ascii="Tahoma" w:hAnsi="Tahoma" w:cs="Tahoma"/>
-      <w:sz w:val="16"/>
-      <w:szCs w:val="16"/>
-    </w:rPr>
-  </w:style>
-</w:styles>
-</file>
-
-<file path=word/stylesWithEffects.xml><?xml version="1.0" encoding="utf-8"?>
-<w:styles xmlns:wpc="http://schemas.microsoft.com/office/word/2010/wordprocessingCanvas" xmlns:mc="http://schemas.openxmlformats.org/markup-compatibility/2006" xmlns:o="urn:schemas-microsoft-com:office:office" xmlns:r="http://schemas.openxmlformats.org/officeDocument/2006/relationships" xmlns:m="http://schemas.openxmlformats.org/officeDocument/2006/math" xmlns:v="urn:schemas-microsoft-com:vml" xmlns:wp14="http://schemas.microsoft.com/office/word/2010/wordprocessingDrawing" xmlns:wp="http://schemas.openxmlformats.org/drawingml/2006/wordprocessingDrawing" xmlns:w10="urn:schemas-microsoft-com:office:word" xmlns:w="http://schemas.openxmlformats.org/wordprocessingml/2006/main" xmlns:w14="http://schemas.microsoft.com/office/word/2010/wordml" xmlns:wpg="http://schemas.microsoft.com/office/word/2010/wordprocessingGroup" xmlns:wpi="http://schemas.microsoft.com/office/word/2010/wordprocessingInk" xmlns:wne="http://schemas.microsoft.com/office/word/2006/wordml" xmlns:wps="http://schemas.microsoft.com/office/word/2010/wordprocessingShape" mc:Ignorable="w14 wp14">
-  <w:docDefaults>
-    <w:rPrDefault>
-      <w:rPr>
-        <w:rFonts w:asciiTheme="minorHAnsi" w:eastAsiaTheme="minorHAnsi" w:hAnsiTheme="minorHAnsi" w:cstheme="minorBidi"/>
-        <w:sz w:val="22"/>
-        <w:szCs w:val="22"/>
-        <w:lang w:val="es-EC" w:eastAsia="en-US" w:bidi="ar-SA"/>
-      </w:rPr>
-    </w:rPrDefault>
-    <w:pPrDefault>
-      <w:pPr>
-        <w:spacing w:after="200" w:line="276" w:lineRule="auto"/>
-      </w:pPr>
-    </w:pPrDefault>
-  </w:docDefaults>
-  <w:latentStyles w:defLockedState="0" w:defUIPriority="99" w:defSemiHidden="1" w:defUnhideWhenUsed="1" w:defQFormat="0" w:count="267">
-    <w:lsdException w:name="Normal" w:semiHidden="0" w:uiPriority="0" w:unhideWhenUsed="0" w:qFormat="1"/>
-    <w:lsdException w:name="heading 1" w:semiHidden="0" w:uiPriority="9" w:unhideWhenUsed="0" w:qFormat="1"/>
-    <w:lsdException w:name="heading 2" w:uiPriority="9" w:qFormat="1"/>
-    <w:lsdException w:name="heading 3" w:uiPriority="9" w:qFormat="1"/>
-    <w:lsdException w:name="heading 4" w:uiPriority="9" w:qFormat="1"/>
-    <w:lsdException w:name="heading 5" w:uiPriority="9" w:qFormat="1"/>
-    <w:lsdException w:name="heading 6" w:uiPriority="9" w:qFormat="1"/>
-    <w:lsdException w:name="heading 7" w:uiPriority="9" w:qFormat="1"/>
-    <w:lsdException w:name="heading 8" w:uiPriority="9" w:qFormat="1"/>
-    <w:lsdException w:name="heading 9" w:uiPriority="9" w:qFormat="1"/>
-    <w:lsdException w:name="toc 1" w:uiPriority="39"/>
-    <w:lsdException w:name="toc 2" w:uiPriority="39"/>
-    <w:lsdException w:name="toc 3" w:uiPriority="39"/>
-    <w:lsdException w:name="toc 4" w:uiPriority="39"/>
-    <w:lsdException w:name="toc 5" w:uiPriority="39"/>
-    <w:lsdException w:name="toc 6" w:uiPriority="39"/>
-    <w:lsdException w:name="toc 7" w:uiPriority="39"/>
-    <w:lsdException w:name="toc 8" w:uiPriority="39"/>
-    <w:lsdException w:name="toc 9" w:uiPriority="39"/>
-    <w:lsdException w:name="caption" w:uiPriority="35" w:qFormat="1"/>
-    <w:lsdException w:name="Title" w:semiHidden="0" w:uiPriority="10" w:unhideWhenUsed="0" w:qFormat="1"/>
-    <w:lsdException w:name="Default Paragraph Font" w:uiPriority="1"/>
-    <w:lsdException w:name="Body Text" w:uiPriority="1" w:qFormat="1"/>
-    <w:lsdException w:name="Subtitle" w:semiHidden="0" w:uiPriority="11" w:unhideWhenUsed="0" w:qFormat="1"/>
-    <w:lsdException w:name="Strong" w:semiHidden="0" w:uiPriority="22" w:unhideWhenUsed="0" w:qFormat="1"/>
-    <w:lsdException w:name="Emphasis" w:semiHidden="0" w:uiPriority="20" w:unhideWhenUsed="0" w:qFormat="1"/>
-    <w:lsdException w:name="Table Grid" w:semiHidden="0" w:uiPriority="59" w:unhideWhenUsed="0"/>
-    <w:lsdException w:name="Placeholder Text" w:unhideWhenUsed="0"/>
-    <w:lsdException w:name="No Spacing" w:semiHidden="0" w:uiPriority="1" w:unhideWhenUsed="0" w:qFormat="1"/>
-    <w:lsdException w:name="Light Shading" w:semiHidden="0" w:uiPriority="60" w:unhideWhenUsed="0"/>
-    <w:lsdException w:name="Light List" w:semiHidden="0" w:uiPriority="61" w:unhideWhenUsed="0"/>
-    <w:lsdException w:name="Light Grid" w:semiHidden="0" w:uiPriority="62" w:unhideWhenUsed="0"/>
-    <w:lsdException w:name="Medium Shading 1" w:semiHidden="0" w:uiPriority="63" w:unhideWhenUsed="0"/>
-    <w:lsdException w:name="Medium Shading 2" w:semiHidden="0" w:uiPriority="64" w:unhideWhenUsed="0"/>
-    <w:lsdException w:name="Medium List 1" w:semiHidden="0" w:uiPriority="65" w:unhideWhenUsed="0"/>
-    <w:lsdException w:name="Medium List 2" w:semiHidden="0" w:uiPriority="66" w:unhideWhenUsed="0"/>
-    <w:lsdException w:name="Medium Grid 1" w:semiHidden="0" w:uiPriority="67" w:unhideWhenUsed="0"/>
-    <w:lsdException w:name="Medium Grid 2" w:semiHidden="0" w:uiPriority="68" w:unhideWhenUsed="0"/>
-    <w:lsdException w:name="Medium Grid 3" w:semiHidden="0" w:uiPriority="69" w:unhideWhenUsed="0"/>
-    <w:lsdException w:name="Dark List" w:semiHidden="0" w:uiPriority="70" w:unhideWhenUsed="0"/>
-    <w:lsdException w:name="Colorful Shading" w:semiHidden="0" w:uiPriority="71" w:unhideWhenUsed="0"/>
-    <w:lsdException w:name="Colorful List" w:semiHidden="0" w:uiPriority="72" w:unhideWhenUsed="0"/>
-    <w:lsdException w:name="Colorful Grid" w:semiHidden="0" w:uiPriority="73" w:unhideWhenUsed="0"/>
-    <w:lsdException w:name="Light Shading Accent 1" w:semiHidden="0" w:uiPriority="60" w:unhideWhenUsed="0"/>
-    <w:lsdException w:name="Light List Accent 1" w:semiHidden="0" w:uiPriority="61" w:unhideWhenUsed="0"/>
-    <w:lsdException w:name="Light Grid Accent 1" w:semiHidden="0" w:uiPriority="62" w:unhideWhenUsed="0"/>
-    <w:lsdException w:name="Medium Shading 1 Accent 1" w:semiHidden="0" w:uiPriority="63" w:unhideWhenUsed="0"/>
-    <w:lsdException w:name="Medium Shading 2 Accent 1" w:semiHidden="0" w:uiPriority="64" w:unhideWhenUsed="0"/>
-    <w:lsdException w:name="Medium List 1 Accent 1" w:semiHidden="0" w:uiPriority="65" w:unhideWhenUsed="0"/>
-    <w:lsdException w:name="Revision" w:unhideWhenUsed="0"/>
-    <w:lsdException w:name="List Paragraph" w:semiHidden="0" w:uiPriority="34" w:unhideWhenUsed="0" w:qFormat="1"/>
-    <w:lsdException w:name="Quote" w:semiHidden="0" w:uiPriority="29" w:unhideWhenUsed="0" w:qFormat="1"/>
-    <w:lsdException w:name="Intense Quote" w:semiHidden="0" w:uiPriority="30" w:unhideWhenUsed="0" w:qFormat="1"/>
-    <w:lsdException w:name="Medium List 2 Accent 1" w:semiHidden="0" w:uiPriority="66" w:unhideWhenUsed="0"/>
-    <w:lsdException w:name="Medium Grid 1 Accent 1" w:semiHidden="0" w:uiPriority="67" w:unhideWhenUsed="0"/>
-    <w:lsdException w:name="Medium Grid 2 Accent 1" w:semiHidden="0" w:uiPriority="68" w:unhideWhenUsed="0"/>
-    <w:lsdException w:name="Medium Grid 3 Accent 1" w:semiHidden="0" w:uiPriority="69" w:unhideWhenUsed="0"/>
-    <w:lsdException w:name="Dark List Accent 1" w:semiHidden="0" w:uiPriority="70" w:unhideWhenUsed="0"/>
-    <w:lsdException w:name="Colorful Shading Accent 1" w:semiHidden="0" w:uiPriority="71" w:unhideWhenUsed="0"/>
-    <w:lsdException w:name="Colorful List Accent 1" w:semiHidden="0" w:uiPriority="72" w:unhideWhenUsed="0"/>
-    <w:lsdException w:name="Colorful Grid Accent 1" w:semiHidden="0" w:uiPriority="73" w:unhideWhenUsed="0"/>
-    <w:lsdException w:name="Light Shading Accent 2" w:semiHidden="0" w:uiPriority="60" w:unhideWhenUsed="0"/>
-    <w:lsdException w:name="Light List Accent 2" w:semiHidden="0" w:uiPriority="61" w:unhideWhenUsed="0"/>
-    <w:lsdException w:name="Light Grid Accent 2" w:semiHidden="0" w:uiPriority="62" w:unhideWhenUsed="0"/>
-    <w:lsdException w:name="Medium Shading 1 Accent 2" w:semiHidden="0" w:uiPriority="63" w:unhideWhenUsed="0"/>
-    <w:lsdException w:name="Medium Shading 2 Accent 2" w:semiHidden="0" w:uiPriority="64" w:unhideWhenUsed="0"/>
-    <w:lsdException w:name="Medium List 1 Accent 2" w:semiHidden="0" w:uiPriority="65" w:unhideWhenUsed="0"/>
-    <w:lsdException w:name="Medium List 2 Accent 2" w:semiHidden="0" w:uiPriority="66" w:unhideWhenUsed="0"/>
-    <w:lsdException w:name="Medium Grid 1 Accent 2" w:semiHidden="0" w:uiPriority="67" w:unhideWhenUsed="0"/>
-    <w:lsdException w:name="Medium Grid 2 Accent 2" w:semiHidden="0" w:uiPriority="68" w:unhideWhenUsed="0"/>
-    <w:lsdException w:name="Medium Grid 3 Accent 2" w:semiHidden="0" w:uiPriority="69" w:unhideWhenUsed="0"/>
-    <w:lsdException w:name="Dark List Accent 2" w:semiHidden="0" w:uiPriority="70" w:unhideWhenUsed="0"/>
-    <w:lsdException w:name="Colorful Shading Accent 2" w:semiHidden="0" w:uiPriority="71" w:unhideWhenUsed="0"/>
-    <w:lsdException w:name="Colorful List Accent 2" w:semiHidden="0" w:uiPriority="72" w:unhideWhenUsed="0"/>
-    <w:lsdException w:name="Colorful Grid Accent 2" w:semiHidden="0" w:uiPriority="73" w:unhideWhenUsed="0"/>
-    <w:lsdException w:name="Light Shading Accent 3" w:semiHidden="0" w:uiPriority="60" w:unhideWhenUsed="0"/>
-    <w:lsdException w:name="Light List Accent 3" w:semiHidden="0" w:uiPriority="61" w:unhideWhenUsed="0"/>
-    <w:lsdException w:name="Light Grid Accent 3" w:semiHidden="0" w:uiPriority="62" w:unhideWhenUsed="0"/>
-    <w:lsdException w:name="Medium Shading 1 Accent 3" w:semiHidden="0" w:uiPriority="63" w:unhideWhenUsed="0"/>
-    <w:lsdException w:name="Medium Shading 2 Accent 3" w:semiHidden="0" w:uiPriority="64" w:unhideWhenUsed="0"/>
-    <w:lsdException w:name="Medium List 1 Accent 3" w:semiHidden="0" w:uiPriority="65" w:unhideWhenUsed="0"/>
-    <w:lsdException w:name="Medium List 2 Accent 3" w:semiHidden="0" w:uiPriority="66" w:unhideWhenUsed="0"/>
-    <w:lsdException w:name="Medium Grid 1 Accent 3" w:semiHidden="0" w:uiPriority="67" w:unhideWhenUsed="0"/>
-    <w:lsdException w:name="Medium Grid 2 Accent 3" w:semiHidden="0" w:uiPriority="68" w:unhideWhenUsed="0"/>
-    <w:lsdException w:name="Medium Grid 3 Accent 3" w:semiHidden="0" w:uiPriority="69" w:unhideWhenUsed="0"/>
-    <w:lsdException w:name="Dark List Accent 3" w:semiHidden="0" w:uiPriority="70" w:unhideWhenUsed="0"/>
-    <w:lsdException w:name="Colorful Shading Accent 3" w:semiHidden="0" w:uiPriority="71" w:unhideWhenUsed="0"/>
-    <w:lsdException w:name="Colorful List Accent 3" w:semiHidden="0" w:uiPriority="72" w:unhideWhenUsed="0"/>
-    <w:lsdException w:name="Colorful Grid Accent 3" w:semiHidden="0" w:uiPriority="73" w:unhideWhenUsed="0"/>
-    <w:lsdException w:name="Light Shading Accent 4" w:semiHidden="0" w:uiPriority="60" w:unhideWhenUsed="0"/>
-    <w:lsdException w:name="Light List Accent 4" w:semiHidden="0" w:uiPriority="61" w:unhideWhenUsed="0"/>
-    <w:lsdException w:name="Light Grid Accent 4" w:semiHidden="0" w:uiPriority="62" w:unhideWhenUsed="0"/>
-    <w:lsdException w:name="Medium Shading 1 Accent 4" w:semiHidden="0" w:uiPriority="63" w:unhideWhenUsed="0"/>
-    <w:lsdException w:name="Medium Shading 2 Accent 4" w:semiHidden="0" w:uiPriority="64" w:unhideWhenUsed="0"/>
-    <w:lsdException w:name="Medium List 1 Accent 4" w:semiHidden="0" w:uiPriority="65" w:unhideWhenUsed="0"/>
-    <w:lsdException w:name="Medium List 2 Accent 4" w:semiHidden="0" w:uiPriority="66" w:unhideWhenUsed="0"/>
-    <w:lsdException w:name="Medium Grid 1 Accent 4" w:semiHidden="0" w:uiPriority="67" w:unhideWhenUsed="0"/>
-    <w:lsdException w:name="Medium Grid 2 Accent 4" w:semiHidden="0" w:uiPriority="68" w:unhideWhenUsed="0"/>
-    <w:lsdException w:name="Medium Grid 3 Accent 4" w:semiHidden="0" w:uiPriority="69" w:unhideWhenUsed="0"/>
-    <w:lsdException w:name="Dark List Accent 4" w:semiHidden="0" w:uiPriority="70" w:unhideWhenUsed="0"/>
-    <w:lsdException w:name="Colorful Shading Accent 4" w:semiHidden="0" w:uiPriority="71" w:unhideWhenUsed="0"/>
-    <w:lsdException w:name="Colorful List Accent 4" w:semiHidden="0" w:uiPriority="72" w:unhideWhenUsed="0"/>
-    <w:lsdException w:name="Colorful Grid Accent 4" w:semiHidden="0" w:uiPriority="73" w:unhideWhenUsed="0"/>
-    <w:lsdException w:name="Light Shading Accent 5" w:semiHidden="0" w:uiPriority="60" w:unhideWhenUsed="0"/>
-    <w:lsdException w:name="Light List Accent 5" w:semiHidden="0" w:uiPriority="61" w:unhideWhenUsed="0"/>
-    <w:lsdException w:name="Light Grid Accent 5" w:semiHidden="0" w:uiPriority="62" w:unhideWhenUsed="0"/>
-    <w:lsdException w:name="Medium Shading 1 Accent 5" w:semiHidden="0" w:uiPriority="63" w:unhideWhenUsed="0"/>
-    <w:lsdException w:name="Medium Shading 2 Accent 5" w:semiHidden="0" w:uiPriority="64" w:unhideWhenUsed="0"/>
-    <w:lsdException w:name="Medium List 1 Accent 5" w:semiHidden="0" w:uiPriority="65" w:unhideWhenUsed="0"/>
-    <w:lsdException w:name="Medium List 2 Accent 5" w:semiHidden="0" w:uiPriority="66" w:unhideWhenUsed="0"/>
-    <w:lsdException w:name="Medium Grid 1 Accent 5" w:semiHidden="0" w:uiPriority="67" w:unhideWhenUsed="0"/>
-    <w:lsdException w:name="Medium Grid 2 Accent 5" w:semiHidden="0" w:uiPriority="68" w:unhideWhenUsed="0"/>
-    <w:lsdException w:name="Medium Grid 3 Accent 5" w:semiHidden="0" w:uiPriority="69" w:unhideWhenUsed="0"/>
-    <w:lsdException w:name="Dark List Accent 5" w:semiHidden="0" w:uiPriority="70" w:unhideWhenUsed="0"/>
-    <w:lsdException w:name="Colorful Shading Accent 5" w:semiHidden="0" w:uiPriority="71" w:unhideWhenUsed="0"/>
-    <w:lsdException w:name="Colorful List Accent 5" w:semiHidden="0" w:uiPriority="72" w:unhideWhenUsed="0"/>
-    <w:lsdException w:name="Colorful Grid Accent 5" w:semiHidden="0" w:uiPriority="73" w:unhideWhenUsed="0"/>
-    <w:lsdException w:name="Light Shading Accent 6" w:semiHidden="0" w:uiPriority="60" w:unhideWhenUsed="0"/>
-    <w:lsdException w:name="Light List Accent 6" w:semiHidden="0" w:uiPriority="61" w:unhideWhenUsed="0"/>
-    <w:lsdException w:name="Light Grid Accent 6" w:semiHidden="0" w:uiPriority="62" w:unhideWhenUsed="0"/>
-    <w:lsdException w:name="Medium Shading 1 Accent 6" w:semiHidden="0" w:uiPriority="63" w:unhideWhenUsed="0"/>
-    <w:lsdException w:name="Medium Shading 2 Accent 6" w:semiHidden="0" w:uiPriority="64" w:unhideWhenUsed="0"/>
-    <w:lsdException w:name="Medium List 1 Accent 6" w:semiHidden="0" w:uiPriority="65" w:unhideWhenUsed="0"/>
-    <w:lsdException w:name="Medium List 2 Accent 6" w:semiHidden="0" w:uiPriority="66" w:unhideWhenUsed="0"/>
-    <w:lsdException w:name="Medium Grid 1 Accent 6" w:semiHidden="0" w:uiPriority="67" w:unhideWhenUsed="0"/>
-    <w:lsdException w:name="Medium Grid 2 Accent 6" w:semiHidden="0" w:uiPriority="68" w:unhideWhenUsed="0"/>
-    <w:lsdException w:name="Medium Grid 3 Accent 6" w:semiHidden="0" w:uiPriority="69" w:unhideWhenUsed="0"/>
-    <w:lsdException w:name="Dark List Accent 6" w:semiHidden="0" w:uiPriority="70" w:unhideWhenUsed="0"/>
-    <w:lsdException w:name="Colorful Shading Accent 6" w:semiHidden="0" w:uiPriority="71" w:unhideWhenUsed="0"/>
-    <w:lsdException w:name="Colorful List Accent 6" w:semiHidden="0" w:uiPriority="72" w:unhideWhenUsed="0"/>
-    <w:lsdException w:name="Colorful Grid Accent 6" w:semiHidden="0" w:uiPriority="73" w:unhideWhenUsed="0"/>
-    <w:lsdException w:name="Subtle Emphasis" w:semiHidden="0" w:uiPriority="19" w:unhideWhenUsed="0" w:qFormat="1"/>
-    <w:lsdException w:name="Intense Emphasis" w:semiHidden="0" w:uiPriority="21" w:unhideWhenUsed="0" w:qFormat="1"/>
-    <w:lsdException w:name="Subtle Reference" w:semiHidden="0" w:uiPriority="31" w:unhideWhenUsed="0" w:qFormat="1"/>
-    <w:lsdException w:name="Intense Reference" w:semiHidden="0" w:uiPriority="32" w:unhideWhenUsed="0" w:qFormat="1"/>
-    <w:lsdException w:name="Book Title" w:semiHidden="0" w:uiPriority="33" w:unhideWhenUsed="0" w:qFormat="1"/>
-    <w:lsdException w:name="Bibliography" w:uiPriority="37"/>
-    <w:lsdException w:name="TOC Heading" w:uiPriority="39" w:qFormat="1"/>
+  <w:latentStyles w:defLockedState="0" w:defUIPriority="99" w:defSemiHidden="0" w:defUnhideWhenUsed="0" w:defQFormat="0" w:count="376">
+    <w:lsdException w:name="Normal" w:uiPriority="0" w:qFormat="1"/>
+    <w:lsdException w:name="heading 1" w:uiPriority="9" w:qFormat="1"/>
+    <w:lsdException w:name="heading 2" w:semiHidden="1" w:uiPriority="9" w:unhideWhenUsed="1" w:qFormat="1"/>
+    <w:lsdException w:name="heading 3" w:semiHidden="1" w:uiPriority="9" w:unhideWhenUsed="1" w:qFormat="1"/>
+    <w:lsdException w:name="heading 4" w:semiHidden="1" w:uiPriority="9" w:unhideWhenUsed="1" w:qFormat="1"/>
+    <w:lsdException w:name="heading 5" w:semiHidden="1" w:uiPriority="9" w:unhideWhenUsed="1" w:qFormat="1"/>
+    <w:lsdException w:name="heading 6" w:semiHidden="1" w:uiPriority="9" w:unhideWhenUsed="1" w:qFormat="1"/>
+    <w:lsdException w:name="heading 7" w:semiHidden="1" w:uiPriority="9" w:unhideWhenUsed="1" w:qFormat="1"/>
+    <w:lsdException w:name="heading 8" w:semiHidden="1" w:uiPriority="9" w:unhideWhenUsed="1" w:qFormat="1"/>
+    <w:lsdException w:name="heading 9" w:semiHidden="1" w:uiPriority="9" w:unhideWhenUsed="1" w:qFormat="1"/>
+    <w:lsdException w:name="index 1" w:semiHidden="1" w:unhideWhenUsed="1"/>
+    <w:lsdException w:name="index 2" w:semiHidden="1" w:unhideWhenUsed="1"/>
+    <w:lsdException w:name="index 3" w:semiHidden="1" w:unhideWhenUsed="1"/>
+    <w:lsdException w:name="index 4" w:semiHidden="1" w:unhideWhenUsed="1"/>
+    <w:lsdException w:name="index 5" w:semiHidden="1" w:unhideWhenUsed="1"/>
+    <w:lsdException w:name="index 6" w:semiHidden="1" w:unhideWhenUsed="1"/>
+    <w:lsdException w:name="index 7" w:semiHidden="1" w:unhideWhenUsed="1"/>
+    <w:lsdException w:name="index 8" w:semiHidden="1" w:unhideWhenUsed="1"/>
+    <w:lsdException w:name="index 9" w:semiHidden="1" w:unhideWhenUsed="1"/>
+    <w:lsdException w:name="toc 1" w:semiHidden="1" w:uiPriority="39" w:unhideWhenUsed="1"/>
+    <w:lsdException w:name="toc 2" w:semiHidden="1" w:uiPriority="39" w:unhideWhenUsed="1"/>
+    <w:lsdException w:name="toc 3" w:semiHidden="1" w:uiPriority="39" w:unhideWhenUsed="1"/>
+    <w:lsdException w:name="toc 4" w:semiHidden="1" w:uiPriority="39" w:unhideWhenUsed="1"/>
+    <w:lsdException w:name="toc 5" w:semiHidden="1" w:uiPriority="39" w:unhideWhenUsed="1"/>
+    <w:lsdException w:name="toc 6" w:semiHidden="1" w:uiPriority="39" w:unhideWhenUsed="1"/>
+    <w:lsdException w:name="toc 7" w:semiHidden="1" w:uiPriority="39" w:unhideWhenUsed="1"/>
+    <w:lsdException w:name="toc 8" w:semiHidden="1" w:uiPriority="39" w:unhideWhenUsed="1"/>
+    <w:lsdException w:name="toc 9" w:semiHidden="1" w:uiPriority="39" w:unhideWhenUsed="1"/>
+    <w:lsdException w:name="Normal Indent" w:semiHidden="1" w:unhideWhenUsed="1"/>
+    <w:lsdException w:name="footnote text" w:semiHidden="1" w:unhideWhenUsed="1"/>
+    <w:lsdException w:name="annotation text" w:semiHidden="1" w:unhideWhenUsed="1"/>
+    <w:lsdException w:name="header" w:semiHidden="1" w:unhideWhenUsed="1"/>
+    <w:lsdException w:name="footer" w:semiHidden="1" w:unhideWhenUsed="1"/>
+    <w:lsdException w:name="index heading" w:semiHidden="1" w:unhideWhenUsed="1"/>
+    <w:lsdException w:name="caption" w:semiHidden="1" w:uiPriority="35" w:unhideWhenUsed="1" w:qFormat="1"/>
+    <w:lsdException w:name="table of figures" w:semiHidden="1" w:unhideWhenUsed="1"/>
+    <w:lsdException w:name="envelope address" w:semiHidden="1" w:unhideWhenUsed="1"/>
+    <w:lsdException w:name="envelope return" w:semiHidden="1" w:unhideWhenUsed="1"/>
+    <w:lsdException w:name="footnote reference" w:semiHidden="1" w:unhideWhenUsed="1"/>
+    <w:lsdException w:name="annotation reference" w:semiHidden="1" w:unhideWhenUsed="1"/>
+    <w:lsdException w:name="line number" w:semiHidden="1" w:unhideWhenUsed="1"/>
+    <w:lsdException w:name="page number" w:semiHidden="1" w:unhideWhenUsed="1"/>
+    <w:lsdException w:name="endnote reference" w:semiHidden="1" w:unhideWhenUsed="1"/>
+    <w:lsdException w:name="endnote text" w:semiHidden="1" w:unhideWhenUsed="1"/>
+    <w:lsdException w:name="table of authorities" w:semiHidden="1" w:unhideWhenUsed="1"/>
+    <w:lsdException w:name="macro" w:semiHidden="1" w:unhideWhenUsed="1"/>
+    <w:lsdException w:name="toa heading" w:semiHidden="1" w:unhideWhenUsed="1"/>
+    <w:lsdException w:name="List" w:semiHidden="1" w:unhideWhenUsed="1"/>
+    <w:lsdException w:name="List Bullet" w:semiHidden="1" w:unhideWhenUsed="1"/>
+    <w:lsdException w:name="List Number" w:semiHidden="1" w:unhideWhenUsed="1"/>
+    <w:lsdException w:name="List 2" w:semiHidden="1" w:unhideWhenUsed="1"/>
+    <w:lsdException w:name="List 3" w:semiHidden="1" w:unhideWhenUsed="1"/>
+    <w:lsdException w:name="List 4" w:semiHidden="1" w:unhideWhenUsed="1"/>
+    <w:lsdException w:name="List 5" w:semiHidden="1" w:unhideWhenUsed="1"/>
+    <w:lsdException w:name="List Bullet 2" w:semiHidden="1" w:unhideWhenUsed="1"/>
+    <w:lsdException w:name="List Bullet 3" w:semiHidden="1" w:unhideWhenUsed="1"/>
+    <w:lsdException w:name="List Bullet 4" w:semiHidden="1" w:unhideWhenUsed="1"/>
+    <w:lsdException w:name="List Bullet 5" w:semiHidden="1" w:unhideWhenUsed="1"/>
+    <w:lsdException w:name="List Number 2" w:semiHidden="1" w:unhideWhenUsed="1"/>
+    <w:lsdException w:name="List Number 3" w:semiHidden="1" w:unhideWhenUsed="1"/>
+    <w:lsdException w:name="List Number 4" w:semiHidden="1" w:unhideWhenUsed="1"/>
+    <w:lsdException w:name="List Number 5" w:semiHidden="1" w:unhideWhenUsed="1"/>
+    <w:lsdException w:name="Title" w:uiPriority="10" w:qFormat="1"/>
+    <w:lsdException w:name="Closing" w:semiHidden="1" w:unhideWhenUsed="1"/>
+    <w:lsdException w:name="Signature" w:semiHidden="1" w:unhideWhenUsed="1"/>
+    <w:lsdException w:name="Default Paragraph Font" w:semiHidden="1" w:uiPriority="1" w:unhideWhenUsed="1"/>
+    <w:lsdException w:name="Body Text" w:semiHidden="1" w:uiPriority="1" w:unhideWhenUsed="1" w:qFormat="1"/>
+    <w:lsdException w:name="Body Text Indent" w:semiHidden="1" w:unhideWhenUsed="1"/>
+    <w:lsdException w:name="List Continue" w:semiHidden="1" w:unhideWhenUsed="1"/>
+    <w:lsdException w:name="List Continue 2" w:semiHidden="1" w:unhideWhenUsed="1"/>
+    <w:lsdException w:name="List Continue 3" w:semiHidden="1" w:unhideWhenUsed="1"/>
+    <w:lsdException w:name="List Continue 4" w:semiHidden="1" w:unhideWhenUsed="1"/>
+    <w:lsdException w:name="List Continue 5" w:semiHidden="1" w:unhideWhenUsed="1"/>
+    <w:lsdException w:name="Message Header" w:semiHidden="1" w:unhideWhenUsed="1"/>
+    <w:lsdException w:name="Subtitle" w:uiPriority="11" w:qFormat="1"/>
+    <w:lsdException w:name="Salutation" w:semiHidden="1" w:unhideWhenUsed="1"/>
+    <w:lsdException w:name="Date" w:semiHidden="1" w:unhideWhenUsed="1"/>
+    <w:lsdException w:name="Body Text First Indent" w:semiHidden="1" w:unhideWhenUsed="1"/>
+    <w:lsdException w:name="Body Text First Indent 2" w:semiHidden="1" w:unhideWhenUsed="1"/>
+    <w:lsdException w:name="Note Heading" w:semiHidden="1" w:unhideWhenUsed="1"/>
+    <w:lsdException w:name="Body Text 2" w:semiHidden="1" w:unhideWhenUsed="1"/>
+    <w:lsdException w:name="Body Text 3" w:semiHidden="1" w:unhideWhenUsed="1"/>
+    <w:lsdException w:name="Body Text Indent 2" w:semiHidden="1" w:unhideWhenUsed="1"/>
+    <w:lsdException w:name="Body Text Indent 3" w:semiHidden="1" w:unhideWhenUsed="1"/>
+    <w:lsdException w:name="Block Text" w:semiHidden="1" w:unhideWhenUsed="1"/>
+    <w:lsdException w:name="Hyperlink" w:semiHidden="1" w:unhideWhenUsed="1"/>
+    <w:lsdException w:name="FollowedHyperlink" w:semiHidden="1" w:unhideWhenUsed="1"/>
+    <w:lsdException w:name="Strong" w:uiPriority="22" w:qFormat="1"/>
+    <w:lsdException w:name="Emphasis" w:uiPriority="20" w:qFormat="1"/>
+    <w:lsdException w:name="Document Map" w:semiHidden="1" w:unhideWhenUsed="1"/>
+    <w:lsdException w:name="Plain Text" w:semiHidden="1" w:unhideWhenUsed="1"/>
+    <w:lsdException w:name="E-mail Signature" w:semiHidden="1" w:unhideWhenUsed="1"/>
+    <w:lsdException w:name="HTML Top of Form" w:semiHidden="1" w:unhideWhenUsed="1"/>
+    <w:lsdException w:name="HTML Bottom of Form" w:semiHidden="1" w:unhideWhenUsed="1"/>
+    <w:lsdException w:name="Normal (Web)" w:semiHidden="1" w:unhideWhenUsed="1"/>
+    <w:lsdException w:name="HTML Acronym" w:semiHidden="1" w:unhideWhenUsed="1"/>
+    <w:lsdException w:name="HTML Address" w:semiHidden="1" w:unhideWhenUsed="1"/>
+    <w:lsdException w:name="HTML Cite" w:semiHidden="1" w:unhideWhenUsed="1"/>
+    <w:lsdException w:name="HTML Code" w:semiHidden="1" w:unhideWhenUsed="1"/>
+    <w:lsdException w:name="HTML Definition" w:semiHidden="1" w:unhideWhenUsed="1"/>
+    <w:lsdException w:name="HTML Keyboard" w:semiHidden="1" w:unhideWhenUsed="1"/>
+    <w:lsdException w:name="HTML Preformatted" w:semiHidden="1" w:unhideWhenUsed="1"/>
+    <w:lsdException w:name="HTML Sample" w:semiHidden="1" w:unhideWhenUsed="1"/>
+    <w:lsdException w:name="HTML Typewriter" w:semiHidden="1" w:unhideWhenUsed="1"/>
+    <w:lsdException w:name="HTML Variable" w:semiHidden="1" w:unhideWhenUsed="1"/>
+    <w:lsdException w:name="Normal Table" w:semiHidden="1" w:unhideWhenUsed="1"/>
+    <w:lsdException w:name="annotation subject" w:semiHidden="1" w:unhideWhenUsed="1"/>
+    <w:lsdException w:name="No List" w:semiHidden="1" w:unhideWhenUsed="1"/>
+    <w:lsdException w:name="Outline List 1" w:semiHidden="1" w:unhideWhenUsed="1"/>
+    <w:lsdException w:name="Outline List 2" w:semiHidden="1" w:unhideWhenUsed="1"/>
+    <w:lsdException w:name="Outline List 3" w:semiHidden="1" w:unhideWhenUsed="1"/>
+    <w:lsdException w:name="Table Simple 1" w:semiHidden="1" w:unhideWhenUsed="1"/>
+    <w:lsdException w:name="Table Simple 2" w:semiHidden="1" w:unhideWhenUsed="1"/>
+    <w:lsdException w:name="Table Simple 3" w:semiHidden="1" w:unhideWhenUsed="1"/>
+    <w:lsdException w:name="Table Classic 1" w:semiHidden="1" w:unhideWhenUsed="1"/>
+    <w:lsdException w:name="Table Classic 2" w:semiHidden="1" w:unhideWhenUsed="1"/>
+    <w:lsdException w:name="Table Classic 3" w:semiHidden="1" w:unhideWhenUsed="1"/>
+    <w:lsdException w:name="Table Classic 4" w:semiHidden="1" w:unhideWhenUsed="1"/>
+    <w:lsdException w:name="Table Colorful 1" w:semiHidden="1" w:unhideWhenUsed="1"/>
+    <w:lsdException w:name="Table Colorful 2" w:semiHidden="1" w:unhideWhenUsed="1"/>
+    <w:lsdException w:name="Table Colorful 3" w:semiHidden="1" w:unhideWhenUsed="1"/>
+    <w:lsdException w:name="Table Columns 1" w:semiHidden="1" w:unhideWhenUsed="1"/>
+    <w:lsdException w:name="Table Columns 2" w:semiHidden="1" w:unhideWhenUsed="1"/>
+    <w:lsdException w:name="Table Columns 3" w:semiHidden="1" w:unhideWhenUsed="1"/>
+    <w:lsdException w:name="Table Columns 4" w:semiHidden="1" w:unhideWhenUsed="1"/>
+    <w:lsdException w:name="Table Columns 5" w:semiHidden="1" w:unhideWhenUsed="1"/>
+    <w:lsdException w:name="Table Grid 1" w:semiHidden="1" w:unhideWhenUsed="1"/>
+    <w:lsdException w:name="Table Grid 2" w:semiHidden="1" w:unhideWhenUsed="1"/>
+    <w:lsdException w:name="Table Grid 3" w:semiHidden="1" w:unhideWhenUsed="1"/>
+    <w:lsdException w:name="Table Grid 4" w:semiHidden="1" w:unhideWhenUsed="1"/>
+    <w:lsdException w:name="Table Grid 5" w:semiHidden="1" w:unhideWhenUsed="1"/>
+    <w:lsdException w:name="Table Grid 6" w:semiHidden="1" w:unhideWhenUsed="1"/>
+    <w:lsdException w:name="Table Grid 7" w:semiHidden="1" w:unhideWhenUsed="1"/>
+    <w:lsdException w:name="Table Grid 8" w:semiHidden="1" w:unhideWhenUsed="1"/>
+    <w:lsdException w:name="Table List 1" w:semiHidden="1" w:unhideWhenUsed="1"/>
+    <w:lsdException w:name="Table List 2" w:semiHidden="1" w:unhideWhenUsed="1"/>
+    <w:lsdException w:name="Table List 3" w:semiHidden="1" w:unhideWhenUsed="1"/>
+    <w:lsdException w:name="Table List 4" w:semiHidden="1" w:unhideWhenUsed="1"/>
+    <w:lsdException w:name="Table List 5" w:semiHidden="1" w:unhideWhenUsed="1"/>
+    <w:lsdException w:name="Table List 6" w:semiHidden="1" w:unhideWhenUsed="1"/>
+    <w:lsdException w:name="Table List 7" w:semiHidden="1" w:unhideWhenUsed="1"/>
+    <w:lsdException w:name="Table List 8" w:semiHidden="1" w:unhideWhenUsed="1"/>
+    <w:lsdException w:name="Table 3D effects 1" w:semiHidden="1" w:unhideWhenUsed="1"/>
+    <w:lsdException w:name="Table 3D effects 2" w:semiHidden="1" w:unhideWhenUsed="1"/>
+    <w:lsdException w:name="Table 3D effects 3" w:semiHidden="1" w:unhideWhenUsed="1"/>
+    <w:lsdException w:name="Table Contemporary" w:semiHidden="1" w:unhideWhenUsed="1"/>
+    <w:lsdException w:name="Table Elegant" w:semiHidden="1" w:unhideWhenUsed="1"/>
+    <w:lsdException w:name="Table Professional" w:semiHidden="1" w:unhideWhenUsed="1"/>
+    <w:lsdException w:name="Table Subtle 1" w:semiHidden="1" w:unhideWhenUsed="1"/>
+    <w:lsdException w:name="Table Subtle 2" w:semiHidden="1" w:unhideWhenUsed="1"/>
+    <w:lsdException w:name="Table Web 1" w:semiHidden="1" w:unhideWhenUsed="1"/>
+    <w:lsdException w:name="Table Web 2" w:semiHidden="1" w:unhideWhenUsed="1"/>
+    <w:lsdException w:name="Table Web 3" w:semiHidden="1" w:unhideWhenUsed="1"/>
+    <w:lsdException w:name="Balloon Text" w:semiHidden="1" w:unhideWhenUsed="1"/>
+    <w:lsdException w:name="Table Grid" w:semiHidden="1" w:uiPriority="59" w:unhideWhenUsed="1"/>
+    <w:lsdException w:name="Table Theme" w:semiHidden="1" w:unhideWhenUsed="1"/>
+    <w:lsdException w:name="Placeholder Text" w:semiHidden="1"/>
+    <w:lsdException w:name="No Spacing" w:uiPriority="1" w:qFormat="1"/>
+    <w:lsdException w:name="Light Shading" w:uiPriority="60"/>
+    <w:lsdException w:name="Light List" w:uiPriority="61"/>
+    <w:lsdException w:name="Light Grid" w:uiPriority="62"/>
+    <w:lsdException w:name="Medium Shading 1" w:uiPriority="63"/>
+    <w:lsdException w:name="Medium Shading 2" w:uiPriority="64"/>
+    <w:lsdException w:name="Medium List 1" w:uiPriority="65"/>
+    <w:lsdException w:name="Medium List 2" w:uiPriority="66"/>
+    <w:lsdException w:name="Medium Grid 1" w:uiPriority="67"/>
+    <w:lsdException w:name="Medium Grid 2" w:uiPriority="68"/>
+    <w:lsdException w:name="Medium Grid 3" w:uiPriority="69"/>
+    <w:lsdException w:name="Dark List" w:uiPriority="70"/>
+    <w:lsdException w:name="Colorful Shading" w:uiPriority="71"/>
+    <w:lsdException w:name="Colorful List" w:uiPriority="72"/>
+    <w:lsdException w:name="Colorful Grid" w:uiPriority="73"/>
+    <w:lsdException w:name="Light Shading Accent 1" w:uiPriority="60"/>
+    <w:lsdException w:name="Light List Accent 1" w:uiPriority="61"/>
+    <w:lsdException w:name="Light Grid Accent 1" w:uiPriority="62"/>
+    <w:lsdException w:name="Medium Shading 1 Accent 1" w:uiPriority="63"/>
+    <w:lsdException w:name="Medium Shading 2 Accent 1" w:uiPriority="64"/>
+    <w:lsdException w:name="Medium List 1 Accent 1" w:uiPriority="65"/>
+    <w:lsdException w:name="Revision" w:semiHidden="1"/>
+    <w:lsdException w:name="List Paragraph" w:uiPriority="34" w:qFormat="1"/>
+    <w:lsdException w:name="Quote" w:uiPriority="29" w:qFormat="1"/>
+    <w:lsdException w:name="Intense Quote" w:uiPriority="30" w:qFormat="1"/>
+    <w:lsdException w:name="Medium List 2 Accent 1" w:uiPriority="66"/>
+    <w:lsdException w:name="Medium Grid 1 Accent 1" w:uiPriority="67"/>
+    <w:lsdException w:name="Medium Grid 2 Accent 1" w:uiPriority="68"/>
+    <w:lsdException w:name="Medium Grid 3 Accent 1" w:uiPriority="69"/>
+    <w:lsdException w:name="Dark List Accent 1" w:uiPriority="70"/>
+    <w:lsdException w:name="Colorful Shading Accent 1" w:uiPriority="71"/>
+    <w:lsdException w:name="Colorful List Accent 1" w:uiPriority="72"/>
+    <w:lsdException w:name="Colorful Grid Accent 1" w:uiPriority="73"/>
+    <w:lsdException w:name="Light Shading Accent 2" w:uiPriority="60"/>
+    <w:lsdException w:name="Light List Accent 2" w:uiPriority="61"/>
+    <w:lsdException w:name="Light Grid Accent 2" w:uiPriority="62"/>
+    <w:lsdException w:name="Medium Shading 1 Accent 2" w:uiPriority="63"/>
+    <w:lsdException w:name="Medium Shading 2 Accent 2" w:uiPriority="64"/>
+    <w:lsdException w:name="Medium List 1 Accent 2" w:uiPriority="65"/>
+    <w:lsdException w:name="Medium List 2 Accent 2" w:uiPriority="66"/>
+    <w:lsdException w:name="Medium Grid 1 Accent 2" w:uiPriority="67"/>
+    <w:lsdException w:name="Medium Grid 2 Accent 2" w:uiPriority="68"/>
+    <w:lsdException w:name="Medium Grid 3 Accent 2" w:uiPriority="69"/>
+    <w:lsdException w:name="Dark List Accent 2" w:uiPriority="70"/>
+    <w:lsdException w:name="Colorful Shading Accent 2" w:uiPriority="71"/>
+    <w:lsdException w:name="Colorful List Accent 2" w:uiPriority="72"/>
+    <w:lsdException w:name="Colorful Grid Accent 2" w:uiPriority="73"/>
+    <w:lsdException w:name="Light Shading Accent 3" w:uiPriority="60"/>
+    <w:lsdException w:name="Light List Accent 3" w:uiPriority="61"/>
+    <w:lsdException w:name="Light Grid Accent 3" w:uiPriority="62"/>
+    <w:lsdException w:name="Medium Shading 1 Accent 3" w:uiPriority="63"/>
+    <w:lsdException w:name="Medium Shading 2 Accent 3" w:uiPriority="64"/>
+    <w:lsdException w:name="Medium List 1 Accent 3" w:uiPriority="65"/>
+    <w:lsdException w:name="Medium List 2 Accent 3" w:uiPriority="66"/>
+    <w:lsdException w:name="Medium Grid 1 Accent 3" w:uiPriority="67"/>
+    <w:lsdException w:name="Medium Grid 2 Accent 3" w:uiPriority="68"/>
+    <w:lsdException w:name="Medium Grid 3 Accent 3" w:uiPriority="69"/>
+    <w:lsdException w:name="Dark List Accent 3" w:uiPriority="70"/>
+    <w:lsdException w:name="Colorful Shading Accent 3" w:uiPriority="71"/>
+    <w:lsdException w:name="Colorful List Accent 3" w:uiPriority="72"/>
+    <w:lsdException w:name="Colorful Grid Accent 3" w:uiPriority="73"/>
+    <w:lsdException w:name="Light Shading Accent 4" w:uiPriority="60"/>
+    <w:lsdException w:name="Light List Accent 4" w:uiPriority="61"/>
+    <w:lsdException w:name="Light Grid Accent 4" w:uiPriority="62"/>
+    <w:lsdException w:name="Medium Shading 1 Accent 4" w:uiPriority="63"/>
+    <w:lsdException w:name="Medium Shading 2 Accent 4" w:uiPriority="64"/>
+    <w:lsdException w:name="Medium List 1 Accent 4" w:uiPriority="65"/>
+    <w:lsdException w:name="Medium List 2 Accent 4" w:uiPriority="66"/>
+    <w:lsdException w:name="Medium Grid 1 Accent 4" w:uiPriority="67"/>
+    <w:lsdException w:name="Medium Grid 2 Accent 4" w:uiPriority="68"/>
+    <w:lsdException w:name="Medium Grid 3 Accent 4" w:uiPriority="69"/>
+    <w:lsdException w:name="Dark List Accent 4" w:uiPriority="70"/>
+    <w:lsdException w:name="Colorful Shading Accent 4" w:uiPriority="71"/>
+    <w:lsdException w:name="Colorful List Accent 4" w:uiPriority="72"/>
+    <w:lsdException w:name="Colorful Grid Accent 4" w:uiPriority="73"/>
+    <w:lsdException w:name="Light Shading Accent 5" w:uiPriority="60"/>
+    <w:lsdException w:name="Light List Accent 5" w:uiPriority="61"/>
+    <w:lsdException w:name="Light Grid Accent 5" w:uiPriority="62"/>
+    <w:lsdException w:name="Medium Shading 1 Accent 5" w:uiPriority="63"/>
+    <w:lsdException w:name="Medium Shading 2 Accent 5" w:uiPriority="64"/>
+    <w:lsdException w:name="Medium List 1 Accent 5" w:uiPriority="65"/>
+    <w:lsdException w:name="Medium List 2 Accent 5" w:uiPriority="66"/>
+    <w:lsdException w:name="Medium Grid 1 Accent 5" w:uiPriority="67"/>
+    <w:lsdException w:name="Medium Grid 2 Accent 5" w:uiPriority="68"/>
+    <w:lsdException w:name="Medium Grid 3 Accent 5" w:uiPriority="69"/>
+    <w:lsdException w:name="Dark List Accent 5" w:uiPriority="70"/>
+    <w:lsdException w:name="Colorful Shading Accent 5" w:uiPriority="71"/>
+    <w:lsdException w:name="Colorful List Accent 5" w:uiPriority="72"/>
+    <w:lsdException w:name="Colorful Grid Accent 5" w:uiPriority="73"/>
+    <w:lsdException w:name="Light Shading Accent 6" w:uiPriority="60"/>
+    <w:lsdException w:name="Light List Accent 6" w:uiPriority="61"/>
+    <w:lsdException w:name="Light Grid Accent 6" w:uiPriority="62"/>
+    <w:lsdException w:name="Medium Shading 1 Accent 6" w:uiPriority="63"/>
+    <w:lsdException w:name="Medium Shading 2 Accent 6" w:uiPriority="64"/>
+    <w:lsdException w:name="Medium List 1 Accent 6" w:uiPriority="65"/>
+    <w:lsdException w:name="Medium List 2 Accent 6" w:uiPriority="66"/>
+    <w:lsdException w:name="Medium Grid 1 Accent 6" w:uiPriority="67"/>
+    <w:lsdException w:name="Medium Grid 2 Accent 6" w:uiPriority="68"/>
+    <w:lsdException w:name="Medium Grid 3 Accent 6" w:uiPriority="69"/>
+    <w:lsdException w:name="Dark List Accent 6" w:uiPriority="70"/>
+    <w:lsdException w:name="Colorful Shading Accent 6" w:uiPriority="71"/>
+    <w:lsdException w:name="Colorful List Accent 6" w:uiPriority="72"/>
+    <w:lsdException w:name="Colorful Grid Accent 6" w:uiPriority="73"/>
+    <w:lsdException w:name="Subtle Emphasis" w:uiPriority="19" w:qFormat="1"/>
+    <w:lsdException w:name="Intense Emphasis" w:uiPriority="21" w:qFormat="1"/>
+    <w:lsdException w:name="Subtle Reference" w:uiPriority="31" w:qFormat="1"/>
+    <w:lsdException w:name="Intense Reference" w:uiPriority="32" w:qFormat="1"/>
+    <w:lsdException w:name="Book Title" w:uiPriority="33" w:qFormat="1"/>
+    <w:lsdException w:name="Bibliography" w:semiHidden="1" w:uiPriority="37" w:unhideWhenUsed="1"/>
+    <w:lsdException w:name="TOC Heading" w:semiHidden="1" w:uiPriority="39" w:unhideWhenUsed="1" w:qFormat="1"/>
+    <w:lsdException w:name="Plain Table 1" w:uiPriority="41"/>
+    <w:lsdException w:name="Plain Table 2" w:uiPriority="42"/>
+    <w:lsdException w:name="Plain Table 3" w:uiPriority="43"/>
+    <w:lsdException w:name="Plain Table 4" w:uiPriority="44"/>
+    <w:lsdException w:name="Plain Table 5" w:uiPriority="45"/>
+    <w:lsdException w:name="Grid Table Light" w:uiPriority="40"/>
+    <w:lsdException w:name="Grid Table 1 Light" w:uiPriority="46"/>
+    <w:lsdException w:name="Grid Table 2" w:uiPriority="47"/>
+    <w:lsdException w:name="Grid Table 3" w:uiPriority="48"/>
+    <w:lsdException w:name="Grid Table 4" w:uiPriority="49"/>
+    <w:lsdException w:name="Grid Table 5 Dark" w:uiPriority="50"/>
+    <w:lsdException w:name="Grid Table 6 Colorful" w:uiPriority="51"/>
+    <w:lsdException w:name="Grid Table 7 Colorful" w:uiPriority="52"/>
+    <w:lsdException w:name="Grid Table 1 Light Accent 1" w:uiPriority="46"/>
+    <w:lsdException w:name="Grid Table 2 Accent 1" w:uiPriority="47"/>
+    <w:lsdException w:name="Grid Table 3 Accent 1" w:uiPriority="48"/>
+    <w:lsdException w:name="Grid Table 4 Accent 1" w:uiPriority="49"/>
+    <w:lsdException w:name="Grid Table 5 Dark Accent 1" w:uiPriority="50"/>
+    <w:lsdException w:name="Grid Table 6 Colorful Accent 1" w:uiPriority="51"/>
+    <w:lsdException w:name="Grid Table 7 Colorful Accent 1" w:uiPriority="52"/>
+    <w:lsdException w:name="Grid Table 1 Light Accent 2" w:uiPriority="46"/>
+    <w:lsdException w:name="Grid Table 2 Accent 2" w:uiPriority="47"/>
+    <w:lsdException w:name="Grid Table 3 Accent 2" w:uiPriority="48"/>
+    <w:lsdException w:name="Grid Table 4 Accent 2" w:uiPriority="49"/>
+    <w:lsdException w:name="Grid Table 5 Dark Accent 2" w:uiPriority="50"/>
+    <w:lsdException w:name="Grid Table 6 Colorful Accent 2" w:uiPriority="51"/>
+    <w:lsdException w:name="Grid Table 7 Colorful Accent 2" w:uiPriority="52"/>
+    <w:lsdException w:name="Grid Table 1 Light Accent 3" w:uiPriority="46"/>
+    <w:lsdException w:name="Grid Table 2 Accent 3" w:uiPriority="47"/>
+    <w:lsdException w:name="Grid Table 3 Accent 3" w:uiPriority="48"/>
+    <w:lsdException w:name="Grid Table 4 Accent 3" w:uiPriority="49"/>
+    <w:lsdException w:name="Grid Table 5 Dark Accent 3" w:uiPriority="50"/>
+    <w:lsdException w:name="Grid Table 6 Colorful Accent 3" w:uiPriority="51"/>
+    <w:lsdException w:name="Grid Table 7 Colorful Accent 3" w:uiPriority="52"/>
+    <w:lsdException w:name="Grid Table 1 Light Accent 4" w:uiPriority="46"/>
+    <w:lsdException w:name="Grid Table 2 Accent 4" w:uiPriority="47"/>
+    <w:lsdException w:name="Grid Table 3 Accent 4" w:uiPriority="48"/>
+    <w:lsdException w:name="Grid Table 4 Accent 4" w:uiPriority="49"/>
+    <w:lsdException w:name="Grid Table 5 Dark Accent 4" w:uiPriority="50"/>
+    <w:lsdException w:name="Grid Table 6 Colorful Accent 4" w:uiPriority="51"/>
+    <w:lsdException w:name="Grid Table 7 Colorful Accent 4" w:uiPriority="52"/>
+    <w:lsdException w:name="Grid Table 1 Light Accent 5" w:uiPriority="46"/>
+    <w:lsdException w:name="Grid Table 2 Accent 5" w:uiPriority="47"/>
+    <w:lsdException w:name="Grid Table 3 Accent 5" w:uiPriority="48"/>
+    <w:lsdException w:name="Grid Table 4 Accent 5" w:uiPriority="49"/>
+    <w:lsdException w:name="Grid Table 5 Dark Accent 5" w:uiPriority="50"/>
+    <w:lsdException w:name="Grid Table 6 Colorful Accent 5" w:uiPriority="51"/>
+    <w:lsdException w:name="Grid Table 7 Colorful Accent 5" w:uiPriority="52"/>
+    <w:lsdException w:name="Grid Table 1 Light Accent 6" w:uiPriority="46"/>
+    <w:lsdException w:name="Grid Table 2 Accent 6" w:uiPriority="47"/>
+    <w:lsdException w:name="Grid Table 3 Accent 6" w:uiPriority="48"/>
+    <w:lsdException w:name="Grid Table 4 Accent 6" w:uiPriority="49"/>
+    <w:lsdException w:name="Grid Table 5 Dark Accent 6" w:uiPriority="50"/>
+    <w:lsdException w:name="Grid Table 6 Colorful Accent 6" w:uiPriority="51"/>
+    <w:lsdException w:name="Grid Table 7 Colorful Accent 6" w:uiPriority="52"/>
+    <w:lsdException w:name="List Table 1 Light" w:uiPriority="46"/>
+    <w:lsdException w:name="List Table 2" w:uiPriority="47"/>
+    <w:lsdException w:name="List Table 3" w:uiPriority="48"/>
+    <w:lsdException w:name="List Table 4" w:uiPriority="49"/>
+    <w:lsdException w:name="List Table 5 Dark" w:uiPriority="50"/>
+    <w:lsdException w:name="List Table 6 Colorful" w:uiPriority="51"/>
+    <w:lsdException w:name="List Table 7 Colorful" w:uiPriority="52"/>
+    <w:lsdException w:name="List Table 1 Light Accent 1" w:uiPriority="46"/>
+    <w:lsdException w:name="List Table 2 Accent 1" w:uiPriority="47"/>
+    <w:lsdException w:name="List Table 3 Accent 1" w:uiPriority="48"/>
+    <w:lsdException w:name="List Table 4 Accent 1" w:uiPriority="49"/>
+    <w:lsdException w:name="List Table 5 Dark Accent 1" w:uiPriority="50"/>
+    <w:lsdException w:name="List Table 6 Colorful Accent 1" w:uiPriority="51"/>
+    <w:lsdException w:name="List Table 7 Colorful Accent 1" w:uiPriority="52"/>
+    <w:lsdException w:name="List Table 1 Light Accent 2" w:uiPriority="46"/>
+    <w:lsdException w:name="List Table 2 Accent 2" w:uiPriority="47"/>
+    <w:lsdException w:name="List Table 3 Accent 2" w:uiPriority="48"/>
+    <w:lsdException w:name="List Table 4 Accent 2" w:uiPriority="49"/>
+    <w:lsdException w:name="List Table 5 Dark Accent 2" w:uiPriority="50"/>
+    <w:lsdException w:name="List Table 6 Colorful Accent 2" w:uiPriority="51"/>
+    <w:lsdException w:name="List Table 7 Colorful Accent 2" w:uiPriority="52"/>
+    <w:lsdException w:name="List Table 1 Light Accent 3" w:uiPriority="46"/>
+    <w:lsdException w:name="List Table 2 Accent 3" w:uiPriority="47"/>
+    <w:lsdException w:name="List Table 3 Accent 3" w:uiPriority="48"/>
+    <w:lsdException w:name="List Table 4 Accent 3" w:uiPriority="49"/>
+    <w:lsdException w:name="List Table 5 Dark Accent 3" w:uiPriority="50"/>
+    <w:lsdException w:name="List Table 6 Colorful Accent 3" w:uiPriority="51"/>
+    <w:lsdException w:name="List Table 7 Colorful Accent 3" w:uiPriority="52"/>
+    <w:lsdException w:name="List Table 1 Light Accent 4" w:uiPriority="46"/>
+    <w:lsdException w:name="List Table 2 Accent 4" w:uiPriority="47"/>
+    <w:lsdException w:name="List Table 3 Accent 4" w:uiPriority="48"/>
+    <w:lsdException w:name="List Table 4 Accent 4" w:uiPriority="49"/>
+    <w:lsdException w:name="List Table 5 Dark Accent 4" w:uiPriority="50"/>
+    <w:lsdException w:name="List Table 6 Colorful Accent 4" w:uiPriority="51"/>
+    <w:lsdException w:name="List Table 7 Colorful Accent 4" w:uiPriority="52"/>
+    <w:lsdException w:name="List Table 1 Light Accent 5" w:uiPriority="46"/>
+    <w:lsdException w:name="List Table 2 Accent 5" w:uiPriority="47"/>
+    <w:lsdException w:name="List Table 3 Accent 5" w:uiPriority="48"/>
+    <w:lsdException w:name="List Table 4 Accent 5" w:uiPriority="49"/>
+    <w:lsdException w:name="List Table 5 Dark Accent 5" w:uiPriority="50"/>
+    <w:lsdException w:name="List Table 6 Colorful Accent 5" w:uiPriority="51"/>
+    <w:lsdException w:name="List Table 7 Colorful Accent 5" w:uiPriority="52"/>
+    <w:lsdException w:name="List Table 1 Light Accent 6" w:uiPriority="46"/>
+    <w:lsdException w:name="List Table 2 Accent 6" w:uiPriority="47"/>
+    <w:lsdException w:name="List Table 3 Accent 6" w:uiPriority="48"/>
+    <w:lsdException w:name="List Table 4 Accent 6" w:uiPriority="49"/>
+    <w:lsdException w:name="List Table 5 Dark Accent 6" w:uiPriority="50"/>
+    <w:lsdException w:name="List Table 6 Colorful Accent 6" w:uiPriority="51"/>
+    <w:lsdException w:name="List Table 7 Colorful Accent 6" w:uiPriority="52"/>
+    <w:lsdException w:name="Mention" w:semiHidden="1" w:unhideWhenUsed="1"/>
+    <w:lsdException w:name="Smart Hyperlink" w:semiHidden="1" w:unhideWhenUsed="1"/>
+    <w:lsdException w:name="Hashtag" w:semiHidden="1" w:unhideWhenUsed="1"/>
+    <w:lsdException w:name="Unresolved Mention" w:semiHidden="1" w:unhideWhenUsed="1"/>
+    <w:lsdException w:name="Smart Link" w:semiHidden="1" w:unhideWhenUsed="1"/>
   </w:latentStyles>
   <w:style w:type="paragraph" w:default="1" w:styleId="Normal">
     <w:name w:val="Normal"/>
